--- a/Nhom7_BTMoHinhHoa.docx
+++ b/Nhom7_BTMoHinhHoa.docx
@@ -640,8 +640,6 @@
         </w:rPr>
         <w:t>tháng 12</w:t>
       </w:r>
-      <w:bookmarkStart w:id="0" w:name="_GoBack"/>
-      <w:bookmarkEnd w:id="0"/>
       <w:r>
         <w:rPr>
           <w:rFonts w:asciiTheme="majorHAnsi" w:hAnsiTheme="majorHAnsi" w:cstheme="majorHAnsi"/>
@@ -792,8 +790,8 @@
           <w:szCs w:val="26"/>
         </w:rPr>
       </w:pPr>
-      <w:bookmarkStart w:id="1" w:name="_Toc77967296"/>
-      <w:bookmarkStart w:id="2" w:name="_Toc77967297"/>
+      <w:bookmarkStart w:id="0" w:name="_Toc77967296"/>
+      <w:bookmarkStart w:id="1" w:name="_Toc77967297"/>
       <w:r>
         <w:rPr>
           <w:rFonts w:cstheme="majorHAnsi"/>
@@ -803,7 +801,7 @@
         </w:rPr>
         <w:t>LỜI NÓI ĐẦU</w:t>
       </w:r>
-      <w:bookmarkEnd w:id="1"/>
+      <w:bookmarkEnd w:id="0"/>
     </w:p>
     <w:p/>
     <w:p>
@@ -1067,7 +1065,7 @@
         </w:rPr>
         <w:t>BẢNG PHÂN CHIA CÔNG VIỆC</w:t>
       </w:r>
-      <w:bookmarkEnd w:id="2"/>
+      <w:bookmarkEnd w:id="1"/>
     </w:p>
     <w:p>
       <w:pPr>
@@ -1465,7 +1463,7 @@
           <w:szCs w:val="26"/>
         </w:rPr>
       </w:pPr>
-      <w:bookmarkStart w:id="3" w:name="_Toc77967298"/>
+      <w:bookmarkStart w:id="2" w:name="_Toc77967298"/>
     </w:p>
     <w:p>
       <w:pPr>
@@ -1498,7 +1496,7 @@
         </w:rPr>
         <w:t>BẢN KẾ HOẠCH QUẢN LÝ YÊU CẦU</w:t>
       </w:r>
-      <w:bookmarkEnd w:id="3"/>
+      <w:bookmarkEnd w:id="2"/>
       <w:r>
         <w:rPr>
           <w:rFonts w:cstheme="majorHAnsi"/>
@@ -1568,7 +1566,7 @@
           <w:color w:val="auto"/>
         </w:rPr>
       </w:pPr>
-      <w:bookmarkStart w:id="4" w:name="_Toc77967299"/>
+      <w:bookmarkStart w:id="3" w:name="_Toc77967299"/>
       <w:r>
         <w:rPr>
           <w:rFonts w:cstheme="majorHAnsi"/>
@@ -1591,7 +1589,7 @@
         </w:rPr>
         <w:t xml:space="preserve"> Mục đích</w:t>
       </w:r>
-      <w:bookmarkEnd w:id="4"/>
+      <w:bookmarkEnd w:id="3"/>
     </w:p>
     <w:p>
       <w:pPr>
@@ -1779,9 +1777,9 @@
           <w:color w:val="auto"/>
         </w:rPr>
       </w:pPr>
-      <w:bookmarkStart w:id="5" w:name="_4d34og8" w:colFirst="0" w:colLast="0"/>
-      <w:bookmarkStart w:id="6" w:name="_Toc77967300"/>
-      <w:bookmarkEnd w:id="5"/>
+      <w:bookmarkStart w:id="4" w:name="_4d34og8" w:colFirst="0" w:colLast="0"/>
+      <w:bookmarkStart w:id="5" w:name="_Toc77967300"/>
+      <w:bookmarkEnd w:id="4"/>
       <w:r>
         <w:rPr>
           <w:rFonts w:cstheme="majorHAnsi"/>
@@ -1804,7 +1802,7 @@
         </w:rPr>
         <w:t>2. Phạm vi</w:t>
       </w:r>
-      <w:bookmarkEnd w:id="6"/>
+      <w:bookmarkEnd w:id="5"/>
       <w:r>
         <w:rPr>
           <w:rFonts w:cstheme="majorHAnsi"/>
@@ -1913,7 +1911,7 @@
           <w:szCs w:val="26"/>
         </w:rPr>
       </w:pPr>
-      <w:bookmarkStart w:id="7" w:name="_Toc77967302"/>
+      <w:bookmarkStart w:id="6" w:name="_Toc77967302"/>
       <w:r>
         <w:rPr>
           <w:rFonts w:cstheme="majorHAnsi"/>
@@ -1923,7 +1921,7 @@
         </w:rPr>
         <w:t>1.3.1. Công cụ sử dụng</w:t>
       </w:r>
-      <w:bookmarkEnd w:id="7"/>
+      <w:bookmarkEnd w:id="6"/>
       <w:r>
         <w:rPr>
           <w:rFonts w:cstheme="majorHAnsi"/>
@@ -2003,9 +2001,9 @@
           <w:szCs w:val="26"/>
         </w:rPr>
       </w:pPr>
-      <w:bookmarkStart w:id="8" w:name="_3rdcrjn" w:colFirst="0" w:colLast="0"/>
-      <w:bookmarkStart w:id="9" w:name="_Toc77967303"/>
-      <w:bookmarkEnd w:id="8"/>
+      <w:bookmarkStart w:id="7" w:name="_3rdcrjn" w:colFirst="0" w:colLast="0"/>
+      <w:bookmarkStart w:id="8" w:name="_Toc77967303"/>
+      <w:bookmarkEnd w:id="7"/>
       <w:r>
         <w:rPr>
           <w:rFonts w:cstheme="majorHAnsi"/>
@@ -2015,7 +2013,7 @@
         </w:rPr>
         <w:t>1.3.2. Các kiểu yêu cầu</w:t>
       </w:r>
-      <w:bookmarkEnd w:id="9"/>
+      <w:bookmarkEnd w:id="8"/>
       <w:r>
         <w:rPr>
           <w:rFonts w:cstheme="majorHAnsi"/>
@@ -2109,8 +2107,8 @@
           <w:szCs w:val="26"/>
         </w:rPr>
       </w:pPr>
-      <w:bookmarkStart w:id="10" w:name="_26in1rg" w:colFirst="0" w:colLast="0"/>
-      <w:bookmarkEnd w:id="10"/>
+      <w:bookmarkStart w:id="9" w:name="_26in1rg" w:colFirst="0" w:colLast="0"/>
+      <w:bookmarkEnd w:id="9"/>
       <w:r>
         <w:rPr>
           <w:rFonts w:asciiTheme="majorHAnsi" w:hAnsiTheme="majorHAnsi" w:cstheme="majorHAnsi"/>
@@ -4663,7 +4661,7 @@
           <w:lang w:val="vi"/>
         </w:rPr>
       </w:pPr>
-      <w:bookmarkStart w:id="11" w:name="_Toc77967312"/>
+      <w:bookmarkStart w:id="10" w:name="_Toc77967312"/>
     </w:p>
     <w:p>
       <w:pPr>
@@ -4688,7 +4686,7 @@
         </w:rPr>
         <w:t>2.2. Xác định các FEAT từ STRQ</w:t>
       </w:r>
-      <w:bookmarkEnd w:id="11"/>
+      <w:bookmarkEnd w:id="10"/>
     </w:p>
     <w:p>
       <w:pPr>
@@ -8730,7 +8728,7 @@
           <w:color w:val="auto"/>
         </w:rPr>
       </w:pPr>
-      <w:bookmarkStart w:id="12" w:name="_Toc77967313"/>
+      <w:bookmarkStart w:id="11" w:name="_Toc77967313"/>
       <w:r>
         <w:rPr>
           <w:rFonts w:cstheme="majorHAnsi"/>
@@ -8739,7 +8737,7 @@
         <w:lastRenderedPageBreak/>
         <w:t>III. MÔ HÌNH HÓA YÊU CẦU</w:t>
       </w:r>
-      <w:bookmarkEnd w:id="12"/>
+      <w:bookmarkEnd w:id="11"/>
     </w:p>
     <w:p>
       <w:pPr>
@@ -8751,9 +8749,9 @@
           <w:color w:val="auto"/>
         </w:rPr>
       </w:pPr>
-      <w:bookmarkStart w:id="13" w:name="_qsh70q" w:colFirst="0" w:colLast="0"/>
-      <w:bookmarkStart w:id="14" w:name="_Toc77967314"/>
-      <w:bookmarkEnd w:id="13"/>
+      <w:bookmarkStart w:id="12" w:name="_qsh70q" w:colFirst="0" w:colLast="0"/>
+      <w:bookmarkStart w:id="13" w:name="_Toc77967314"/>
+      <w:bookmarkEnd w:id="12"/>
       <w:r>
         <w:rPr>
           <w:rFonts w:cstheme="majorHAnsi"/>
@@ -8761,7 +8759,7 @@
         </w:rPr>
         <w:t>3.1. Các tác nhân</w:t>
       </w:r>
-      <w:bookmarkEnd w:id="14"/>
+      <w:bookmarkEnd w:id="13"/>
     </w:p>
     <w:p>
       <w:pPr>
@@ -8780,9 +8778,9 @@
           <w:color w:val="auto"/>
         </w:rPr>
       </w:pPr>
-      <w:bookmarkStart w:id="15" w:name="_3as4poj" w:colFirst="0" w:colLast="0"/>
-      <w:bookmarkStart w:id="16" w:name="_Toc77967315"/>
-      <w:bookmarkEnd w:id="15"/>
+      <w:bookmarkStart w:id="14" w:name="_3as4poj" w:colFirst="0" w:colLast="0"/>
+      <w:bookmarkStart w:id="15" w:name="_Toc77967315"/>
+      <w:bookmarkEnd w:id="14"/>
       <w:r>
         <w:rPr>
           <w:rFonts w:eastAsiaTheme="minorHAnsi" w:cstheme="majorHAnsi"/>
@@ -8965,7 +8963,7 @@
         </w:rPr>
         <w:t>3.2. Các UC của hệ thống</w:t>
       </w:r>
-      <w:bookmarkEnd w:id="16"/>
+      <w:bookmarkEnd w:id="15"/>
     </w:p>
     <w:p>
       <w:pPr>
@@ -9963,7 +9961,7 @@
           <w:color w:val="auto"/>
         </w:rPr>
       </w:pPr>
-      <w:bookmarkStart w:id="17" w:name="_Toc77967316"/>
+      <w:bookmarkStart w:id="16" w:name="_Toc77967316"/>
       <w:r>
         <w:rPr>
           <w:rFonts w:cstheme="majorHAnsi"/>
@@ -9972,7 +9970,7 @@
         <w:lastRenderedPageBreak/>
         <w:t>3.3. Biểu đồ Use Case tổng quát</w:t>
       </w:r>
-      <w:bookmarkEnd w:id="17"/>
+      <w:bookmarkEnd w:id="16"/>
       <w:r>
         <w:rPr>
           <w:rFonts w:cstheme="majorHAnsi"/>
@@ -10090,149 +10088,18 @@
           <w:szCs w:val="26"/>
         </w:rPr>
       </w:pPr>
-    </w:p>
-    <w:p>
-      <w:pPr>
-        <w:pStyle w:val="Caption"/>
-      </w:pPr>
-      <w:bookmarkStart w:id="18" w:name="_Toc77968349"/>
-      <w:r>
-        <w:t xml:space="preserve">Hình </w:t>
-      </w:r>
-      <w:r>
-        <w:rPr>
-          <w:lang w:val="en-US"/>
-        </w:rPr>
-        <w:t>3.</w:t>
-      </w:r>
-      <w:r>
-        <w:rPr>
-          <w:lang w:val="en-US"/>
-        </w:rPr>
-        <w:fldChar w:fldCharType="begin"/>
-      </w:r>
-      <w:r>
-        <w:rPr>
-          <w:lang w:val="en-US"/>
-        </w:rPr>
-        <w:instrText xml:space="preserve"> SEQ Hình \* ARABIC \s 1 </w:instrText>
-      </w:r>
-      <w:r>
-        <w:rPr>
-          <w:lang w:val="en-US"/>
-        </w:rPr>
-        <w:fldChar w:fldCharType="separate"/>
-      </w:r>
-      <w:r>
-        <w:rPr>
-          <w:noProof/>
-          <w:lang w:val="en-US"/>
-        </w:rPr>
-        <w:t>1</w:t>
-      </w:r>
-      <w:r>
-        <w:rPr>
-          <w:lang w:val="en-US"/>
-        </w:rPr>
-        <w:fldChar w:fldCharType="end"/>
-      </w:r>
-      <w:r>
-        <w:rPr>
-          <w:lang w:val="en-US"/>
-        </w:rPr>
-        <w:t xml:space="preserve">. </w:t>
-      </w:r>
-      <w:r>
-        <w:rPr>
-          <w:szCs w:val="26"/>
-        </w:rPr>
-        <w:t>Biểu đồ Use Case tổng quát</w:t>
-      </w:r>
-      <w:bookmarkEnd w:id="18"/>
-    </w:p>
-    <w:p>
-      <w:pPr>
-        <w:pStyle w:val="NormalWeb"/>
-        <w:spacing w:before="0" w:beforeAutospacing="0" w:after="0" w:afterAutospacing="0"/>
-        <w:jc w:val="both"/>
+      <w:r>
         <w:rPr>
           <w:rFonts w:asciiTheme="majorHAnsi" w:hAnsiTheme="majorHAnsi" w:cstheme="majorHAnsi"/>
           <w:b/>
           <w:sz w:val="26"/>
           <w:szCs w:val="26"/>
         </w:rPr>
-      </w:pPr>
-    </w:p>
-    <w:p>
-      <w:pPr>
-        <w:pStyle w:val="Heading2"/>
-        <w:rPr>
-          <w:b w:val="0"/>
-          <w:color w:val="auto"/>
-        </w:rPr>
-      </w:pPr>
-      <w:bookmarkStart w:id="19" w:name="_Toc77967317"/>
-      <w:r>
-        <w:rPr>
-          <w:color w:val="auto"/>
-        </w:rPr>
-        <w:t>3.4. Biểu đồ Use case phân rã</w:t>
-      </w:r>
-      <w:bookmarkEnd w:id="19"/>
-    </w:p>
-    <w:p>
-      <w:pPr>
-        <w:pStyle w:val="NormalWeb"/>
-        <w:spacing w:before="0" w:beforeAutospacing="0" w:after="0" w:afterAutospacing="0"/>
-        <w:jc w:val="both"/>
-        <w:rPr>
-          <w:rFonts w:asciiTheme="majorHAnsi" w:hAnsiTheme="majorHAnsi" w:cstheme="majorHAnsi"/>
-          <w:b/>
-          <w:sz w:val="26"/>
-          <w:szCs w:val="26"/>
-        </w:rPr>
-      </w:pPr>
-    </w:p>
-    <w:p>
-      <w:pPr>
-        <w:pStyle w:val="NormalWeb"/>
-        <w:spacing w:before="0" w:beforeAutospacing="0" w:after="0" w:afterAutospacing="0"/>
-        <w:jc w:val="both"/>
-        <w:rPr>
-          <w:rFonts w:asciiTheme="majorHAnsi" w:hAnsiTheme="majorHAnsi" w:cstheme="majorHAnsi"/>
-          <w:b/>
-          <w:sz w:val="26"/>
-          <w:szCs w:val="26"/>
-        </w:rPr>
-      </w:pPr>
-    </w:p>
-    <w:p>
-      <w:pPr>
-        <w:pStyle w:val="NormalWeb"/>
-        <w:spacing w:before="0" w:beforeAutospacing="0" w:after="0" w:afterAutospacing="0"/>
-        <w:jc w:val="both"/>
-        <w:rPr>
-          <w:rFonts w:asciiTheme="majorHAnsi" w:hAnsiTheme="majorHAnsi" w:cstheme="majorHAnsi"/>
-          <w:b/>
-          <w:sz w:val="26"/>
-          <w:szCs w:val="26"/>
-        </w:rPr>
-      </w:pPr>
-      <w:r>
-        <w:rPr>
-          <w:rFonts w:asciiTheme="majorHAnsi" w:hAnsiTheme="majorHAnsi" w:cstheme="majorHAnsi"/>
-          <w:b/>
-          <w:noProof/>
-          <w:sz w:val="26"/>
-          <w:szCs w:val="26"/>
-          <w:lang w:val="en-US" w:eastAsia="en-US"/>
-        </w:rPr>
-        <w:lastRenderedPageBreak/>
         <w:drawing>
-          <wp:inline distT="0" distB="0" distL="0" distR="0" wp14:anchorId="4DE539A3" wp14:editId="548EDAE3">
-            <wp:extent cx="6161405" cy="5011420"/>
-            <wp:effectExtent l="0" t="0" r="0" b="0"/>
-            <wp:docPr id="6" name="Picture 6"/>
+          <wp:inline distT="0" distB="0" distL="0" distR="0" wp14:anchorId="44EA2198" wp14:editId="671BACB6">
+            <wp:extent cx="6161405" cy="3782060"/>
+            <wp:effectExtent l="0" t="0" r="0" b="8890"/>
+            <wp:docPr id="9" name="Picture 9"/>
             <wp:cNvGraphicFramePr>
               <a:graphicFrameLocks xmlns:a="http://schemas.openxmlformats.org/drawingml/2006/main" noChangeAspect="1"/>
             </wp:cNvGraphicFramePr>
@@ -10252,7 +10119,7 @@
                   <pic:spPr>
                     <a:xfrm>
                       <a:off x="0" y="0"/>
-                      <a:ext cx="6161405" cy="5011420"/>
+                      <a:ext cx="6161405" cy="3782060"/>
                     </a:xfrm>
                     <a:prstGeom prst="rect">
                       <a:avLst/>
@@ -10264,6 +10131,67 @@
           </wp:inline>
         </w:drawing>
       </w:r>
+      <w:bookmarkStart w:id="17" w:name="_GoBack"/>
+      <w:bookmarkEnd w:id="17"/>
+    </w:p>
+    <w:p>
+      <w:pPr>
+        <w:pStyle w:val="Caption"/>
+      </w:pPr>
+      <w:bookmarkStart w:id="18" w:name="_Toc77968349"/>
+      <w:r>
+        <w:t xml:space="preserve">Hình </w:t>
+      </w:r>
+      <w:r>
+        <w:rPr>
+          <w:lang w:val="en-US"/>
+        </w:rPr>
+        <w:t>3.</w:t>
+      </w:r>
+      <w:r>
+        <w:rPr>
+          <w:lang w:val="en-US"/>
+        </w:rPr>
+        <w:fldChar w:fldCharType="begin"/>
+      </w:r>
+      <w:r>
+        <w:rPr>
+          <w:lang w:val="en-US"/>
+        </w:rPr>
+        <w:instrText xml:space="preserve"> SEQ Hình \* ARABIC \s 1 </w:instrText>
+      </w:r>
+      <w:r>
+        <w:rPr>
+          <w:lang w:val="en-US"/>
+        </w:rPr>
+        <w:fldChar w:fldCharType="separate"/>
+      </w:r>
+      <w:r>
+        <w:rPr>
+          <w:noProof/>
+          <w:lang w:val="en-US"/>
+        </w:rPr>
+        <w:t>1</w:t>
+      </w:r>
+      <w:r>
+        <w:rPr>
+          <w:lang w:val="en-US"/>
+        </w:rPr>
+        <w:fldChar w:fldCharType="end"/>
+      </w:r>
+      <w:r>
+        <w:rPr>
+          <w:lang w:val="en-US"/>
+        </w:rPr>
+        <w:t xml:space="preserve">. </w:t>
+      </w:r>
+      <w:r>
+        <w:rPr>
+          <w:szCs w:val="26"/>
+        </w:rPr>
+        <w:t>Biểu đồ Use Case tổng quát</w:t>
+      </w:r>
+      <w:bookmarkEnd w:id="18"/>
     </w:p>
     <w:p>
       <w:pPr>
@@ -10280,75 +10208,21 @@
     </w:p>
     <w:p>
       <w:pPr>
-        <w:pStyle w:val="Caption"/>
-        <w:rPr>
-          <w:i w:val="0"/>
-        </w:rPr>
-      </w:pPr>
-      <w:bookmarkStart w:id="20" w:name="_Toc77968350"/>
-      <w:r>
-        <w:t xml:space="preserve">Hình </w:t>
-      </w:r>
-      <w:r>
-        <w:rPr>
-          <w:lang w:val="en-US"/>
-        </w:rPr>
-        <w:t>3.</w:t>
-      </w:r>
-      <w:r>
-        <w:rPr>
-          <w:lang w:val="en-US"/>
-        </w:rPr>
-        <w:fldChar w:fldCharType="begin"/>
-      </w:r>
-      <w:r>
-        <w:rPr>
-          <w:lang w:val="en-US"/>
-        </w:rPr>
-        <w:instrText xml:space="preserve"> SEQ Hình \* ARABIC \s 1 </w:instrText>
-      </w:r>
-      <w:r>
-        <w:rPr>
-          <w:lang w:val="en-US"/>
-        </w:rPr>
-        <w:fldChar w:fldCharType="separate"/>
-      </w:r>
-      <w:r>
-        <w:rPr>
-          <w:noProof/>
-          <w:lang w:val="en-US"/>
-        </w:rPr>
-        <w:t>2</w:t>
-      </w:r>
-      <w:r>
-        <w:rPr>
-          <w:lang w:val="en-US"/>
-        </w:rPr>
-        <w:fldChar w:fldCharType="end"/>
-      </w:r>
-      <w:r>
-        <w:rPr>
-          <w:szCs w:val="26"/>
-        </w:rPr>
-        <w:t>. Biểu đồ phân rã</w:t>
-      </w:r>
-      <w:r>
-        <w:rPr>
-          <w:szCs w:val="26"/>
-          <w:lang w:val="en-US"/>
-        </w:rPr>
-        <w:t xml:space="preserve"> cho tác nhân</w:t>
-      </w:r>
-      <w:r>
-        <w:rPr>
-          <w:szCs w:val="26"/>
-        </w:rPr>
-        <w:t xml:space="preserve"> </w:t>
-      </w:r>
-      <w:r>
-        <w:t>chủ cửa hàng</w:t>
-      </w:r>
-      <w:bookmarkEnd w:id="20"/>
+        <w:pStyle w:val="Heading2"/>
+        <w:rPr>
+          <w:b w:val="0"/>
+          <w:color w:val="auto"/>
+        </w:rPr>
+      </w:pPr>
+      <w:bookmarkStart w:id="19" w:name="_Toc77967317"/>
+      <w:r>
+        <w:rPr>
+          <w:color w:val="auto"/>
+        </w:rPr>
+        <w:lastRenderedPageBreak/>
+        <w:t>3.4. Biểu đồ Use case phân rã</w:t>
+      </w:r>
+      <w:bookmarkEnd w:id="19"/>
     </w:p>
     <w:p>
       <w:pPr>
@@ -10375,6 +10249,19 @@
           <w:szCs w:val="26"/>
         </w:rPr>
       </w:pPr>
+    </w:p>
+    <w:p>
+      <w:pPr>
+        <w:pStyle w:val="NormalWeb"/>
+        <w:spacing w:before="0" w:beforeAutospacing="0" w:after="0" w:afterAutospacing="0"/>
+        <w:jc w:val="both"/>
+        <w:rPr>
+          <w:rFonts w:asciiTheme="majorHAnsi" w:hAnsiTheme="majorHAnsi" w:cstheme="majorHAnsi"/>
+          <w:b/>
+          <w:sz w:val="26"/>
+          <w:szCs w:val="26"/>
+        </w:rPr>
+      </w:pPr>
       <w:r>
         <w:rPr>
           <w:rFonts w:asciiTheme="majorHAnsi" w:hAnsiTheme="majorHAnsi" w:cstheme="majorHAnsi"/>
@@ -10384,12 +10271,11 @@
           <w:szCs w:val="26"/>
           <w:lang w:val="en-US" w:eastAsia="en-US"/>
         </w:rPr>
-        <w:lastRenderedPageBreak/>
         <w:drawing>
-          <wp:inline distT="0" distB="0" distL="0" distR="0" wp14:anchorId="2C14C527" wp14:editId="7CCE6785">
-            <wp:extent cx="6161405" cy="4172585"/>
+          <wp:inline distT="0" distB="0" distL="0" distR="0" wp14:anchorId="4DE539A3" wp14:editId="548EDAE3">
+            <wp:extent cx="6161405" cy="5011420"/>
             <wp:effectExtent l="0" t="0" r="0" b="0"/>
-            <wp:docPr id="4" name="Picture 4"/>
+            <wp:docPr id="6" name="Picture 6"/>
             <wp:cNvGraphicFramePr>
               <a:graphicFrameLocks xmlns:a="http://schemas.openxmlformats.org/drawingml/2006/main" noChangeAspect="1"/>
             </wp:cNvGraphicFramePr>
@@ -10409,7 +10295,7 @@
                   <pic:spPr>
                     <a:xfrm>
                       <a:off x="0" y="0"/>
-                      <a:ext cx="6161405" cy="4172585"/>
+                      <a:ext cx="6161405" cy="5011420"/>
                     </a:xfrm>
                     <a:prstGeom prst="rect">
                       <a:avLst/>
@@ -10437,6 +10323,78 @@
     </w:p>
     <w:p>
       <w:pPr>
+        <w:pStyle w:val="Caption"/>
+        <w:rPr>
+          <w:i w:val="0"/>
+        </w:rPr>
+      </w:pPr>
+      <w:bookmarkStart w:id="20" w:name="_Toc77968350"/>
+      <w:r>
+        <w:t xml:space="preserve">Hình </w:t>
+      </w:r>
+      <w:r>
+        <w:rPr>
+          <w:lang w:val="en-US"/>
+        </w:rPr>
+        <w:t>3.</w:t>
+      </w:r>
+      <w:r>
+        <w:rPr>
+          <w:lang w:val="en-US"/>
+        </w:rPr>
+        <w:fldChar w:fldCharType="begin"/>
+      </w:r>
+      <w:r>
+        <w:rPr>
+          <w:lang w:val="en-US"/>
+        </w:rPr>
+        <w:instrText xml:space="preserve"> SEQ Hình \* ARABIC \s 1 </w:instrText>
+      </w:r>
+      <w:r>
+        <w:rPr>
+          <w:lang w:val="en-US"/>
+        </w:rPr>
+        <w:fldChar w:fldCharType="separate"/>
+      </w:r>
+      <w:r>
+        <w:rPr>
+          <w:noProof/>
+          <w:lang w:val="en-US"/>
+        </w:rPr>
+        <w:t>2</w:t>
+      </w:r>
+      <w:r>
+        <w:rPr>
+          <w:lang w:val="en-US"/>
+        </w:rPr>
+        <w:fldChar w:fldCharType="end"/>
+      </w:r>
+      <w:r>
+        <w:rPr>
+          <w:szCs w:val="26"/>
+        </w:rPr>
+        <w:t>. Biểu đồ phân rã</w:t>
+      </w:r>
+      <w:r>
+        <w:rPr>
+          <w:szCs w:val="26"/>
+          <w:lang w:val="en-US"/>
+        </w:rPr>
+        <w:t xml:space="preserve"> cho tác nhân</w:t>
+      </w:r>
+      <w:r>
+        <w:rPr>
+          <w:szCs w:val="26"/>
+        </w:rPr>
+        <w:t xml:space="preserve"> </w:t>
+      </w:r>
+      <w:r>
+        <w:t>chủ cửa hàng</w:t>
+      </w:r>
+      <w:bookmarkEnd w:id="20"/>
+    </w:p>
+    <w:p>
+      <w:pPr>
         <w:pStyle w:val="NormalWeb"/>
         <w:spacing w:before="0" w:beforeAutospacing="0" w:after="0" w:afterAutospacing="0"/>
         <w:jc w:val="both"/>
@@ -10450,61 +10408,6 @@
     </w:p>
     <w:p>
       <w:pPr>
-        <w:pStyle w:val="Caption"/>
-        <w:rPr>
-          <w:lang w:val="en-US"/>
-        </w:rPr>
-      </w:pPr>
-      <w:r>
-        <w:t xml:space="preserve">Hình </w:t>
-      </w:r>
-      <w:r>
-        <w:rPr>
-          <w:lang w:val="en-US"/>
-        </w:rPr>
-        <w:t>3.</w:t>
-      </w:r>
-      <w:r>
-        <w:rPr>
-          <w:lang w:val="en-US"/>
-        </w:rPr>
-        <w:t>3</w:t>
-      </w:r>
-      <w:r>
-        <w:rPr>
-          <w:szCs w:val="26"/>
-        </w:rPr>
-        <w:t>. Biểu đồ phân rã</w:t>
-      </w:r>
-      <w:r>
-        <w:rPr>
-          <w:szCs w:val="26"/>
-          <w:lang w:val="en-US"/>
-        </w:rPr>
-        <w:t xml:space="preserve"> cho tác nhân</w:t>
-      </w:r>
-      <w:r>
-        <w:rPr>
-          <w:szCs w:val="26"/>
-        </w:rPr>
-        <w:t xml:space="preserve"> </w:t>
-      </w:r>
-      <w:r>
-        <w:rPr>
-          <w:lang w:val="en-US"/>
-        </w:rPr>
-        <w:t>quản lí kho</w:t>
-      </w:r>
-    </w:p>
-    <w:p>
-      <w:pPr>
-        <w:rPr>
-          <w:lang w:val="en-US"/>
-        </w:rPr>
-      </w:pPr>
-    </w:p>
-    <w:p>
-      <w:pPr>
         <w:pStyle w:val="NormalWeb"/>
         <w:spacing w:before="0" w:beforeAutospacing="0" w:after="0" w:afterAutospacing="0"/>
         <w:jc w:val="both"/>
@@ -10524,11 +10427,12 @@
           <w:szCs w:val="26"/>
           <w:lang w:val="en-US" w:eastAsia="en-US"/>
         </w:rPr>
+        <w:lastRenderedPageBreak/>
         <w:drawing>
-          <wp:inline distT="0" distB="0" distL="0" distR="0" wp14:anchorId="7A5D4042" wp14:editId="7C1FEDF7">
-            <wp:extent cx="6161405" cy="3602990"/>
+          <wp:inline distT="0" distB="0" distL="0" distR="0" wp14:anchorId="2C14C527" wp14:editId="7CCE6785">
+            <wp:extent cx="6161405" cy="4172585"/>
             <wp:effectExtent l="0" t="0" r="0" b="0"/>
-            <wp:docPr id="5" name="Picture 5"/>
+            <wp:docPr id="4" name="Picture 4"/>
             <wp:cNvGraphicFramePr>
               <a:graphicFrameLocks xmlns:a="http://schemas.openxmlformats.org/drawingml/2006/main" noChangeAspect="1"/>
             </wp:cNvGraphicFramePr>
@@ -10548,7 +10452,7 @@
                   <pic:spPr>
                     <a:xfrm>
                       <a:off x="0" y="0"/>
-                      <a:ext cx="6161405" cy="3602990"/>
+                      <a:ext cx="6161405" cy="4172585"/>
                     </a:xfrm>
                     <a:prstGeom prst="rect">
                       <a:avLst/>
@@ -10576,6 +10480,19 @@
     </w:p>
     <w:p>
       <w:pPr>
+        <w:pStyle w:val="NormalWeb"/>
+        <w:spacing w:before="0" w:beforeAutospacing="0" w:after="0" w:afterAutospacing="0"/>
+        <w:jc w:val="both"/>
+        <w:rPr>
+          <w:rFonts w:asciiTheme="majorHAnsi" w:hAnsiTheme="majorHAnsi" w:cstheme="majorHAnsi"/>
+          <w:b/>
+          <w:sz w:val="26"/>
+          <w:szCs w:val="26"/>
+        </w:rPr>
+      </w:pPr>
+    </w:p>
+    <w:p>
+      <w:pPr>
         <w:pStyle w:val="Caption"/>
         <w:rPr>
           <w:lang w:val="en-US"/>
@@ -10588,7 +10505,13 @@
         <w:rPr>
           <w:lang w:val="en-US"/>
         </w:rPr>
-        <w:t>3.4</w:t>
+        <w:t>3.</w:t>
+      </w:r>
+      <w:r>
+        <w:rPr>
+          <w:lang w:val="en-US"/>
+        </w:rPr>
+        <w:t>3</w:t>
       </w:r>
       <w:r>
         <w:rPr>
@@ -10613,26 +10536,42 @@
         <w:rPr>
           <w:lang w:val="en-US"/>
         </w:rPr>
-        <w:t>nhân viên bán hàng</w:t>
-      </w:r>
-    </w:p>
-    <w:p>
-      <w:pPr>
-        <w:rPr>
-          <w:lang w:val="en-US"/>
-        </w:rPr>
-      </w:pPr>
-      <w:r>
-        <w:rPr>
+        <w:t>quản lí kho</w:t>
+      </w:r>
+    </w:p>
+    <w:p>
+      <w:pPr>
+        <w:rPr>
+          <w:lang w:val="en-US"/>
+        </w:rPr>
+      </w:pPr>
+    </w:p>
+    <w:p>
+      <w:pPr>
+        <w:pStyle w:val="NormalWeb"/>
+        <w:spacing w:before="0" w:beforeAutospacing="0" w:after="0" w:afterAutospacing="0"/>
+        <w:jc w:val="both"/>
+        <w:rPr>
+          <w:rFonts w:asciiTheme="majorHAnsi" w:hAnsiTheme="majorHAnsi" w:cstheme="majorHAnsi"/>
+          <w:b/>
+          <w:sz w:val="26"/>
+          <w:szCs w:val="26"/>
+        </w:rPr>
+      </w:pPr>
+      <w:r>
+        <w:rPr>
+          <w:rFonts w:asciiTheme="majorHAnsi" w:hAnsiTheme="majorHAnsi" w:cstheme="majorHAnsi"/>
+          <w:b/>
           <w:noProof/>
-          <w:lang w:val="en-US"/>
-        </w:rPr>
-        <w:lastRenderedPageBreak/>
+          <w:sz w:val="26"/>
+          <w:szCs w:val="26"/>
+          <w:lang w:val="en-US" w:eastAsia="en-US"/>
+        </w:rPr>
         <w:drawing>
-          <wp:inline distT="0" distB="0" distL="0" distR="0" wp14:anchorId="394EFA1D" wp14:editId="5E629E5C">
-            <wp:extent cx="6161405" cy="3549015"/>
+          <wp:inline distT="0" distB="0" distL="0" distR="0" wp14:anchorId="7A5D4042" wp14:editId="7C1FEDF7">
+            <wp:extent cx="6161405" cy="3602990"/>
             <wp:effectExtent l="0" t="0" r="0" b="0"/>
-            <wp:docPr id="7" name="Picture 7"/>
+            <wp:docPr id="5" name="Picture 5"/>
             <wp:cNvGraphicFramePr>
               <a:graphicFrameLocks xmlns:a="http://schemas.openxmlformats.org/drawingml/2006/main" noChangeAspect="1"/>
             </wp:cNvGraphicFramePr>
@@ -10652,7 +10591,7 @@
                   <pic:spPr>
                     <a:xfrm>
                       <a:off x="0" y="0"/>
-                      <a:ext cx="6161405" cy="3549015"/>
+                      <a:ext cx="6161405" cy="3602990"/>
                     </a:xfrm>
                     <a:prstGeom prst="rect">
                       <a:avLst/>
@@ -10667,6 +10606,19 @@
     </w:p>
     <w:p>
       <w:pPr>
+        <w:pStyle w:val="NormalWeb"/>
+        <w:spacing w:before="0" w:beforeAutospacing="0" w:after="0" w:afterAutospacing="0"/>
+        <w:jc w:val="both"/>
+        <w:rPr>
+          <w:rFonts w:asciiTheme="majorHAnsi" w:hAnsiTheme="majorHAnsi" w:cstheme="majorHAnsi"/>
+          <w:b/>
+          <w:sz w:val="26"/>
+          <w:szCs w:val="26"/>
+        </w:rPr>
+      </w:pPr>
+    </w:p>
+    <w:p>
+      <w:pPr>
         <w:pStyle w:val="Caption"/>
         <w:rPr>
           <w:lang w:val="en-US"/>
@@ -10679,13 +10631,7 @@
         <w:rPr>
           <w:lang w:val="en-US"/>
         </w:rPr>
-        <w:t>3.</w:t>
-      </w:r>
-      <w:r>
-        <w:rPr>
-          <w:lang w:val="en-US"/>
-        </w:rPr>
-        <w:t>5</w:t>
+        <w:t>3.4</w:t>
       </w:r>
       <w:r>
         <w:rPr>
@@ -10710,13 +10656,7 @@
         <w:rPr>
           <w:lang w:val="en-US"/>
         </w:rPr>
-        <w:t xml:space="preserve">nhân viên </w:t>
-      </w:r>
-      <w:r>
-        <w:rPr>
-          <w:lang w:val="en-US"/>
-        </w:rPr>
-        <w:t>Quản lý sản phẩm</w:t>
+        <w:t>nhân viên bán hàng</w:t>
       </w:r>
     </w:p>
     <w:p>
@@ -10730,11 +10670,12 @@
           <w:noProof/>
           <w:lang w:val="en-US"/>
         </w:rPr>
+        <w:lastRenderedPageBreak/>
         <w:drawing>
-          <wp:inline distT="0" distB="0" distL="0" distR="0" wp14:anchorId="16C1CE67" wp14:editId="4ABEAA36">
-            <wp:extent cx="6161405" cy="4333875"/>
-            <wp:effectExtent l="0" t="0" r="0" b="9525"/>
-            <wp:docPr id="8" name="Picture 8"/>
+          <wp:inline distT="0" distB="0" distL="0" distR="0" wp14:anchorId="394EFA1D" wp14:editId="5E629E5C">
+            <wp:extent cx="6161405" cy="3549015"/>
+            <wp:effectExtent l="0" t="0" r="0" b="0"/>
+            <wp:docPr id="7" name="Picture 7"/>
             <wp:cNvGraphicFramePr>
               <a:graphicFrameLocks xmlns:a="http://schemas.openxmlformats.org/drawingml/2006/main" noChangeAspect="1"/>
             </wp:cNvGraphicFramePr>
@@ -10754,7 +10695,7 @@
                   <pic:spPr>
                     <a:xfrm>
                       <a:off x="0" y="0"/>
-                      <a:ext cx="6161405" cy="4333875"/>
+                      <a:ext cx="6161405" cy="3549015"/>
                     </a:xfrm>
                     <a:prstGeom prst="rect">
                       <a:avLst/>
@@ -10787,7 +10728,7 @@
         <w:rPr>
           <w:lang w:val="en-US"/>
         </w:rPr>
-        <w:t>6</w:t>
+        <w:t>5</w:t>
       </w:r>
       <w:r>
         <w:rPr>
@@ -10812,15 +10753,14 @@
         <w:rPr>
           <w:lang w:val="en-US"/>
         </w:rPr>
-        <w:t>Khách hàng</w:t>
-      </w:r>
-    </w:p>
-    <w:p>
-      <w:pPr>
-        <w:rPr>
-          <w:lang w:val="en-US"/>
-        </w:rPr>
-      </w:pPr>
+        <w:t xml:space="preserve">nhân viên </w:t>
+      </w:r>
+      <w:r>
+        <w:rPr>
+          <w:lang w:val="en-US"/>
+        </w:rPr>
+        <w:t>Quản lý sản phẩm</w:t>
+      </w:r>
     </w:p>
     <w:p>
       <w:pPr>
@@ -10833,12 +10773,11 @@
           <w:noProof/>
           <w:lang w:val="en-US"/>
         </w:rPr>
-        <w:lastRenderedPageBreak/>
         <w:drawing>
-          <wp:inline distT="0" distB="0" distL="0" distR="0" wp14:anchorId="3BDFC429" wp14:editId="1DCB8504">
-            <wp:extent cx="6161405" cy="4121150"/>
-            <wp:effectExtent l="0" t="0" r="0" b="0"/>
-            <wp:docPr id="10" name="Picture 10"/>
+          <wp:inline distT="0" distB="0" distL="0" distR="0" wp14:anchorId="16C1CE67" wp14:editId="4ABEAA36">
+            <wp:extent cx="6161405" cy="4333875"/>
+            <wp:effectExtent l="0" t="0" r="0" b="9525"/>
+            <wp:docPr id="8" name="Picture 8"/>
             <wp:cNvGraphicFramePr>
               <a:graphicFrameLocks xmlns:a="http://schemas.openxmlformats.org/drawingml/2006/main" noChangeAspect="1"/>
             </wp:cNvGraphicFramePr>
@@ -10858,6 +10797,110 @@
                   <pic:spPr>
                     <a:xfrm>
                       <a:off x="0" y="0"/>
+                      <a:ext cx="6161405" cy="4333875"/>
+                    </a:xfrm>
+                    <a:prstGeom prst="rect">
+                      <a:avLst/>
+                    </a:prstGeom>
+                  </pic:spPr>
+                </pic:pic>
+              </a:graphicData>
+            </a:graphic>
+          </wp:inline>
+        </w:drawing>
+      </w:r>
+    </w:p>
+    <w:p>
+      <w:pPr>
+        <w:pStyle w:val="Caption"/>
+        <w:rPr>
+          <w:lang w:val="en-US"/>
+        </w:rPr>
+      </w:pPr>
+      <w:r>
+        <w:t xml:space="preserve">Hình </w:t>
+      </w:r>
+      <w:r>
+        <w:rPr>
+          <w:lang w:val="en-US"/>
+        </w:rPr>
+        <w:t>3.</w:t>
+      </w:r>
+      <w:r>
+        <w:rPr>
+          <w:lang w:val="en-US"/>
+        </w:rPr>
+        <w:t>6</w:t>
+      </w:r>
+      <w:r>
+        <w:rPr>
+          <w:szCs w:val="26"/>
+        </w:rPr>
+        <w:t>. Biểu đồ phân rã</w:t>
+      </w:r>
+      <w:r>
+        <w:rPr>
+          <w:szCs w:val="26"/>
+          <w:lang w:val="en-US"/>
+        </w:rPr>
+        <w:t xml:space="preserve"> cho tác nhân</w:t>
+      </w:r>
+      <w:r>
+        <w:rPr>
+          <w:szCs w:val="26"/>
+        </w:rPr>
+        <w:t xml:space="preserve"> </w:t>
+      </w:r>
+      <w:r>
+        <w:rPr>
+          <w:lang w:val="en-US"/>
+        </w:rPr>
+        <w:t>Khách hàng</w:t>
+      </w:r>
+    </w:p>
+    <w:p>
+      <w:pPr>
+        <w:rPr>
+          <w:lang w:val="en-US"/>
+        </w:rPr>
+      </w:pPr>
+    </w:p>
+    <w:p>
+      <w:pPr>
+        <w:rPr>
+          <w:lang w:val="en-US"/>
+        </w:rPr>
+      </w:pPr>
+      <w:r>
+        <w:rPr>
+          <w:noProof/>
+          <w:lang w:val="en-US"/>
+        </w:rPr>
+        <w:lastRenderedPageBreak/>
+        <w:drawing>
+          <wp:inline distT="0" distB="0" distL="0" distR="0" wp14:anchorId="3BDFC429" wp14:editId="1DCB8504">
+            <wp:extent cx="6161405" cy="4121150"/>
+            <wp:effectExtent l="0" t="0" r="0" b="0"/>
+            <wp:docPr id="10" name="Picture 10"/>
+            <wp:cNvGraphicFramePr>
+              <a:graphicFrameLocks xmlns:a="http://schemas.openxmlformats.org/drawingml/2006/main" noChangeAspect="1"/>
+            </wp:cNvGraphicFramePr>
+            <a:graphic xmlns:a="http://schemas.openxmlformats.org/drawingml/2006/main">
+              <a:graphicData uri="http://schemas.openxmlformats.org/drawingml/2006/picture">
+                <pic:pic xmlns:pic="http://schemas.openxmlformats.org/drawingml/2006/picture">
+                  <pic:nvPicPr>
+                    <pic:cNvPr id="1" name=""/>
+                    <pic:cNvPicPr/>
+                  </pic:nvPicPr>
+                  <pic:blipFill>
+                    <a:blip r:embed="rId16"/>
+                    <a:stretch>
+                      <a:fillRect/>
+                    </a:stretch>
+                  </pic:blipFill>
+                  <pic:spPr>
+                    <a:xfrm>
+                      <a:off x="0" y="0"/>
                       <a:ext cx="6161405" cy="4121150"/>
                     </a:xfrm>
                     <a:prstGeom prst="rect">
@@ -32053,7 +32096,7 @@
       </w:pPr>
     </w:p>
     <w:sectPr>
-      <w:footerReference w:type="default" r:id="rId16"/>
+      <w:footerReference w:type="default" r:id="rId17"/>
       <w:pgSz w:w="11906" w:h="16838"/>
       <w:pgMar w:top="1138" w:right="619" w:bottom="706" w:left="1584" w:header="706" w:footer="706" w:gutter="0"/>
       <w:pgBorders w:display="firstPage" w:offsetFrom="page">
@@ -32129,7 +32172,7 @@
           <w:rPr>
             <w:noProof/>
           </w:rPr>
-          <w:t>12</w:t>
+          <w:t>34</w:t>
         </w:r>
         <w:r>
           <w:rPr>
@@ -39499,7 +39542,7 @@
 </file>
 
 <file path=customXml/itemProps1.xml><?xml version="1.0" encoding="utf-8"?>
-<ds:datastoreItem xmlns:ds="http://schemas.openxmlformats.org/officeDocument/2006/customXml" ds:itemID="{CC208D84-8E42-4F5A-BABD-DA57D2C90B77}">
+<ds:datastoreItem xmlns:ds="http://schemas.openxmlformats.org/officeDocument/2006/customXml" ds:itemID="{7BE67F47-FE4D-410B-A57F-AC3B08D82612}">
   <ds:schemaRefs>
     <ds:schemaRef ds:uri="http://schemas.openxmlformats.org/officeDocument/2006/bibliography"/>
   </ds:schemaRefs>

--- a/Nhom7_BTMoHinhHoa.docx
+++ b/Nhom7_BTMoHinhHoa.docx
@@ -10092,8 +10092,10 @@
         <w:rPr>
           <w:rFonts w:asciiTheme="majorHAnsi" w:hAnsiTheme="majorHAnsi" w:cstheme="majorHAnsi"/>
           <w:b/>
-          <w:sz w:val="26"/>
-          <w:szCs w:val="26"/>
+          <w:noProof/>
+          <w:sz w:val="26"/>
+          <w:szCs w:val="26"/>
+          <w:lang w:val="en-US" w:eastAsia="en-US"/>
         </w:rPr>
         <w:drawing>
           <wp:inline distT="0" distB="0" distL="0" distR="0" wp14:anchorId="44EA2198" wp14:editId="671BACB6">
@@ -10131,67 +10133,65 @@
           </wp:inline>
         </w:drawing>
       </w:r>
-      <w:bookmarkStart w:id="17" w:name="_GoBack"/>
+    </w:p>
+    <w:p>
+      <w:pPr>
+        <w:pStyle w:val="Caption"/>
+      </w:pPr>
+      <w:bookmarkStart w:id="17" w:name="_Toc77968349"/>
+      <w:r>
+        <w:t xml:space="preserve">Hình </w:t>
+      </w:r>
+      <w:r>
+        <w:rPr>
+          <w:lang w:val="en-US"/>
+        </w:rPr>
+        <w:t>3.</w:t>
+      </w:r>
+      <w:r>
+        <w:rPr>
+          <w:lang w:val="en-US"/>
+        </w:rPr>
+        <w:fldChar w:fldCharType="begin"/>
+      </w:r>
+      <w:r>
+        <w:rPr>
+          <w:lang w:val="en-US"/>
+        </w:rPr>
+        <w:instrText xml:space="preserve"> SEQ Hình \* ARABIC \s 1 </w:instrText>
+      </w:r>
+      <w:r>
+        <w:rPr>
+          <w:lang w:val="en-US"/>
+        </w:rPr>
+        <w:fldChar w:fldCharType="separate"/>
+      </w:r>
+      <w:r>
+        <w:rPr>
+          <w:noProof/>
+          <w:lang w:val="en-US"/>
+        </w:rPr>
+        <w:t>1</w:t>
+      </w:r>
+      <w:r>
+        <w:rPr>
+          <w:lang w:val="en-US"/>
+        </w:rPr>
+        <w:fldChar w:fldCharType="end"/>
+      </w:r>
+      <w:r>
+        <w:rPr>
+          <w:lang w:val="en-US"/>
+        </w:rPr>
+        <w:t xml:space="preserve">. </w:t>
+      </w:r>
+      <w:r>
+        <w:rPr>
+          <w:szCs w:val="26"/>
+        </w:rPr>
+        <w:t>Biểu đồ Use Case tổng quát</w:t>
+      </w:r>
       <w:bookmarkEnd w:id="17"/>
-    </w:p>
-    <w:p>
-      <w:pPr>
-        <w:pStyle w:val="Caption"/>
-      </w:pPr>
-      <w:bookmarkStart w:id="18" w:name="_Toc77968349"/>
-      <w:r>
-        <w:t xml:space="preserve">Hình </w:t>
-      </w:r>
-      <w:r>
-        <w:rPr>
-          <w:lang w:val="en-US"/>
-        </w:rPr>
-        <w:t>3.</w:t>
-      </w:r>
-      <w:r>
-        <w:rPr>
-          <w:lang w:val="en-US"/>
-        </w:rPr>
-        <w:fldChar w:fldCharType="begin"/>
-      </w:r>
-      <w:r>
-        <w:rPr>
-          <w:lang w:val="en-US"/>
-        </w:rPr>
-        <w:instrText xml:space="preserve"> SEQ Hình \* ARABIC \s 1 </w:instrText>
-      </w:r>
-      <w:r>
-        <w:rPr>
-          <w:lang w:val="en-US"/>
-        </w:rPr>
-        <w:fldChar w:fldCharType="separate"/>
-      </w:r>
-      <w:r>
-        <w:rPr>
-          <w:noProof/>
-          <w:lang w:val="en-US"/>
-        </w:rPr>
-        <w:t>1</w:t>
-      </w:r>
-      <w:r>
-        <w:rPr>
-          <w:lang w:val="en-US"/>
-        </w:rPr>
-        <w:fldChar w:fldCharType="end"/>
-      </w:r>
-      <w:r>
-        <w:rPr>
-          <w:lang w:val="en-US"/>
-        </w:rPr>
-        <w:t xml:space="preserve">. </w:t>
-      </w:r>
-      <w:r>
-        <w:rPr>
-          <w:szCs w:val="26"/>
-        </w:rPr>
-        <w:t>Biểu đồ Use Case tổng quát</w:t>
-      </w:r>
-      <w:bookmarkEnd w:id="18"/>
     </w:p>
     <w:p>
       <w:pPr>
@@ -10214,7 +10214,7 @@
           <w:color w:val="auto"/>
         </w:rPr>
       </w:pPr>
-      <w:bookmarkStart w:id="19" w:name="_Toc77967317"/>
+      <w:bookmarkStart w:id="18" w:name="_Toc77967317"/>
       <w:r>
         <w:rPr>
           <w:color w:val="auto"/>
@@ -10222,7 +10222,7 @@
         <w:lastRenderedPageBreak/>
         <w:t>3.4. Biểu đồ Use case phân rã</w:t>
       </w:r>
-      <w:bookmarkEnd w:id="19"/>
+      <w:bookmarkEnd w:id="18"/>
     </w:p>
     <w:p>
       <w:pPr>
@@ -10328,7 +10328,7 @@
           <w:i w:val="0"/>
         </w:rPr>
       </w:pPr>
-      <w:bookmarkStart w:id="20" w:name="_Toc77968350"/>
+      <w:bookmarkStart w:id="19" w:name="_Toc77968350"/>
       <w:r>
         <w:t xml:space="preserve">Hình </w:t>
       </w:r>
@@ -10391,7 +10391,7 @@
       <w:r>
         <w:t>chủ cửa hàng</w:t>
       </w:r>
-      <w:bookmarkEnd w:id="20"/>
+      <w:bookmarkEnd w:id="19"/>
     </w:p>
     <w:p>
       <w:pPr>
@@ -10972,7 +10972,7 @@
           <w:color w:val="auto"/>
         </w:rPr>
       </w:pPr>
-      <w:bookmarkStart w:id="21" w:name="_Toc77967318"/>
+      <w:bookmarkStart w:id="20" w:name="_Toc77967318"/>
       <w:r>
         <w:rPr>
           <w:rFonts w:cstheme="majorHAnsi"/>
@@ -10980,7 +10980,7 @@
         </w:rPr>
         <w:t>IV. LUỒNG SỰ KIỆN CHO CÁC USECASE CHÍNH</w:t>
       </w:r>
-      <w:bookmarkEnd w:id="21"/>
+      <w:bookmarkEnd w:id="20"/>
     </w:p>
     <w:p>
       <w:pPr>
@@ -15618,7 +15618,7 @@
           <w:lang w:val="vi"/>
         </w:rPr>
       </w:pPr>
-      <w:bookmarkStart w:id="22" w:name="_Toc77967320"/>
+      <w:bookmarkStart w:id="21" w:name="_Toc77967320"/>
       <w:r>
         <w:rPr>
           <w:rFonts w:asciiTheme="majorHAnsi" w:hAnsiTheme="majorHAnsi" w:cstheme="majorHAnsi"/>
@@ -15689,7 +15689,7 @@
         </w:rPr>
         <w:t>uản lý sản phẩm</w:t>
       </w:r>
-      <w:bookmarkEnd w:id="22"/>
+      <w:bookmarkEnd w:id="21"/>
     </w:p>
     <w:p>
       <w:pPr>
@@ -18077,7 +18077,7 @@
           <w:lang w:val="en-US"/>
         </w:rPr>
       </w:pPr>
-      <w:bookmarkStart w:id="23" w:name="_Toc77967324"/>
+      <w:bookmarkStart w:id="22" w:name="_Toc77967324"/>
       <w:r>
         <w:rPr>
           <w:rFonts w:cstheme="majorHAnsi"/>
@@ -18141,7 +18141,7 @@
         </w:rPr>
         <w:t xml:space="preserve"> khuyến mãi</w:t>
       </w:r>
-      <w:bookmarkEnd w:id="23"/>
+      <w:bookmarkEnd w:id="22"/>
     </w:p>
     <w:p>
       <w:pPr>
@@ -31264,7 +31264,1859 @@
         <w:spacing w:after="0" w:line="360" w:lineRule="auto"/>
       </w:pPr>
     </w:p>
+    <w:p>
+      <w:pPr>
+        <w:rPr>
+          <w:rFonts w:asciiTheme="majorHAnsi" w:hAnsiTheme="majorHAnsi" w:cstheme="majorHAnsi"/>
+          <w:b/>
+          <w:sz w:val="26"/>
+          <w:szCs w:val="26"/>
+          <w:lang w:val="vi"/>
+        </w:rPr>
+      </w:pPr>
+      <w:bookmarkStart w:id="23" w:name="_Toc77967327"/>
+      <w:r>
+        <w:rPr>
+          <w:rFonts w:asciiTheme="majorHAnsi" w:hAnsiTheme="majorHAnsi" w:cstheme="majorHAnsi"/>
+          <w:b/>
+          <w:sz w:val="26"/>
+          <w:szCs w:val="26"/>
+          <w:lang w:val="vi"/>
+        </w:rPr>
+        <w:t>V. XÁC ĐỊNH CÁC LỚP VÀ XÂY DỰNG BIỂU ĐỒ LỚP</w:t>
+      </w:r>
+      <w:bookmarkEnd w:id="23"/>
+    </w:p>
+    <w:p>
+      <w:pPr>
+        <w:rPr>
+          <w:rFonts w:asciiTheme="majorHAnsi" w:hAnsiTheme="majorHAnsi" w:cstheme="majorHAnsi"/>
+          <w:b/>
+          <w:sz w:val="26"/>
+          <w:szCs w:val="26"/>
+          <w:lang w:val="vi"/>
+        </w:rPr>
+      </w:pPr>
+      <w:bookmarkStart w:id="24" w:name="_46r0co2" w:colFirst="0" w:colLast="0"/>
+      <w:bookmarkStart w:id="25" w:name="_Toc77967328"/>
+      <w:bookmarkEnd w:id="24"/>
+      <w:r>
+        <w:rPr>
+          <w:rFonts w:asciiTheme="majorHAnsi" w:hAnsiTheme="majorHAnsi" w:cstheme="majorHAnsi"/>
+          <w:b/>
+          <w:sz w:val="26"/>
+          <w:szCs w:val="26"/>
+          <w:lang w:val="vi"/>
+        </w:rPr>
+        <w:t>5.1. Xác định các lớp</w:t>
+      </w:r>
+      <w:bookmarkEnd w:id="25"/>
+      <w:r>
+        <w:rPr>
+          <w:rFonts w:asciiTheme="majorHAnsi" w:hAnsiTheme="majorHAnsi" w:cstheme="majorHAnsi"/>
+          <w:b/>
+          <w:sz w:val="26"/>
+          <w:szCs w:val="26"/>
+          <w:lang w:val="vi"/>
+        </w:rPr>
+        <w:t xml:space="preserve"> </w:t>
+      </w:r>
+    </w:p>
+    <w:p>
+      <w:pPr>
+        <w:rPr>
+          <w:rFonts w:asciiTheme="majorHAnsi" w:hAnsiTheme="majorHAnsi" w:cstheme="majorHAnsi"/>
+          <w:b/>
+          <w:sz w:val="26"/>
+          <w:szCs w:val="26"/>
+          <w:lang w:val="vi"/>
+        </w:rPr>
+      </w:pPr>
+    </w:p>
+    <w:p>
+      <w:pPr>
+        <w:rPr>
+          <w:rFonts w:asciiTheme="majorHAnsi" w:hAnsiTheme="majorHAnsi" w:cstheme="majorHAnsi"/>
+          <w:b/>
+          <w:sz w:val="26"/>
+          <w:szCs w:val="26"/>
+          <w:lang w:val="vi"/>
+        </w:rPr>
+      </w:pPr>
+    </w:p>
+    <w:p>
+      <w:pPr>
+        <w:rPr>
+          <w:rFonts w:asciiTheme="majorHAnsi" w:hAnsiTheme="majorHAnsi" w:cstheme="majorHAnsi"/>
+          <w:b/>
+          <w:sz w:val="26"/>
+          <w:szCs w:val="26"/>
+          <w:lang w:val="vi"/>
+        </w:rPr>
+      </w:pPr>
+    </w:p>
+    <w:p>
+      <w:pPr>
+        <w:rPr>
+          <w:rFonts w:asciiTheme="majorHAnsi" w:hAnsiTheme="majorHAnsi" w:cstheme="majorHAnsi"/>
+          <w:b/>
+          <w:sz w:val="26"/>
+          <w:szCs w:val="26"/>
+          <w:lang w:val="vi"/>
+        </w:rPr>
+      </w:pPr>
+    </w:p>
+    <w:p>
+      <w:pPr>
+        <w:rPr>
+          <w:rFonts w:asciiTheme="majorHAnsi" w:hAnsiTheme="majorHAnsi" w:cstheme="majorHAnsi"/>
+          <w:b/>
+          <w:sz w:val="26"/>
+          <w:szCs w:val="26"/>
+          <w:lang w:val="vi"/>
+        </w:rPr>
+      </w:pPr>
+      <w:bookmarkStart w:id="26" w:name="_GoBack"/>
+      <w:bookmarkEnd w:id="26"/>
+    </w:p>
+    <w:p>
+      <w:pPr>
+        <w:rPr>
+          <w:rFonts w:asciiTheme="majorHAnsi" w:hAnsiTheme="majorHAnsi" w:cstheme="majorHAnsi"/>
+          <w:b/>
+          <w:sz w:val="26"/>
+          <w:szCs w:val="26"/>
+          <w:lang w:val="vi"/>
+        </w:rPr>
+      </w:pPr>
+    </w:p>
+    <w:p>
+      <w:pPr>
+        <w:rPr>
+          <w:rFonts w:asciiTheme="majorHAnsi" w:hAnsiTheme="majorHAnsi" w:cstheme="majorHAnsi"/>
+          <w:b/>
+          <w:sz w:val="26"/>
+          <w:szCs w:val="26"/>
+          <w:lang w:val="vi"/>
+        </w:rPr>
+      </w:pPr>
+      <w:bookmarkStart w:id="27" w:name="_Toc77967329"/>
+      <w:r>
+        <w:rPr>
+          <w:rFonts w:asciiTheme="majorHAnsi" w:hAnsiTheme="majorHAnsi" w:cstheme="majorHAnsi"/>
+          <w:b/>
+          <w:sz w:val="26"/>
+          <w:szCs w:val="26"/>
+          <w:lang w:val="vi"/>
+        </w:rPr>
+        <w:t>5.2. Xây dựng biểu đồ lớp</w:t>
+      </w:r>
+      <w:bookmarkEnd w:id="27"/>
+      <w:r>
+        <w:rPr>
+          <w:rFonts w:asciiTheme="majorHAnsi" w:hAnsiTheme="majorHAnsi" w:cstheme="majorHAnsi"/>
+          <w:b/>
+          <w:sz w:val="26"/>
+          <w:szCs w:val="26"/>
+          <w:lang w:val="vi"/>
+        </w:rPr>
+        <w:t xml:space="preserve"> </w:t>
+      </w:r>
+    </w:p>
+    <w:p>
+      <w:pPr>
+        <w:rPr>
+          <w:rFonts w:asciiTheme="majorHAnsi" w:hAnsiTheme="majorHAnsi" w:cstheme="majorHAnsi"/>
+          <w:b/>
+          <w:sz w:val="26"/>
+          <w:szCs w:val="26"/>
+          <w:lang w:val="vi"/>
+        </w:rPr>
+      </w:pPr>
+    </w:p>
+    <w:p>
+      <w:pPr>
+        <w:rPr>
+          <w:rFonts w:asciiTheme="majorHAnsi" w:hAnsiTheme="majorHAnsi" w:cstheme="majorHAnsi"/>
+          <w:b/>
+          <w:sz w:val="26"/>
+          <w:szCs w:val="26"/>
+          <w:lang w:val="vi"/>
+        </w:rPr>
+      </w:pPr>
+    </w:p>
+    <w:p>
+      <w:pPr>
+        <w:rPr>
+          <w:rFonts w:asciiTheme="majorHAnsi" w:hAnsiTheme="majorHAnsi" w:cstheme="majorHAnsi"/>
+          <w:b/>
+          <w:sz w:val="26"/>
+          <w:szCs w:val="26"/>
+          <w:lang w:val="vi"/>
+        </w:rPr>
+      </w:pPr>
+    </w:p>
+    <w:p>
+      <w:pPr>
+        <w:rPr>
+          <w:rFonts w:asciiTheme="majorHAnsi" w:hAnsiTheme="majorHAnsi" w:cstheme="majorHAnsi"/>
+          <w:b/>
+          <w:sz w:val="26"/>
+          <w:szCs w:val="26"/>
+          <w:lang w:val="vi"/>
+        </w:rPr>
+      </w:pPr>
+    </w:p>
+    <w:p>
+      <w:pPr>
+        <w:rPr>
+          <w:rFonts w:asciiTheme="majorHAnsi" w:hAnsiTheme="majorHAnsi" w:cstheme="majorHAnsi"/>
+          <w:b/>
+          <w:sz w:val="26"/>
+          <w:szCs w:val="26"/>
+          <w:lang w:val="vi"/>
+        </w:rPr>
+      </w:pPr>
+    </w:p>
     <w:p/>
+    <w:p>
+      <w:pPr>
+        <w:rPr>
+          <w:rFonts w:asciiTheme="majorHAnsi" w:hAnsiTheme="majorHAnsi" w:cstheme="majorHAnsi"/>
+          <w:b/>
+          <w:sz w:val="28"/>
+          <w:szCs w:val="28"/>
+          <w:lang w:val="vi"/>
+        </w:rPr>
+      </w:pPr>
+      <w:bookmarkStart w:id="28" w:name="_Toc77967330"/>
+      <w:r>
+        <w:rPr>
+          <w:rFonts w:asciiTheme="majorHAnsi" w:hAnsiTheme="majorHAnsi" w:cstheme="majorHAnsi"/>
+          <w:b/>
+          <w:sz w:val="28"/>
+          <w:szCs w:val="28"/>
+          <w:lang w:val="vi"/>
+        </w:rPr>
+        <w:t>VI. CÁC YÊU CẦU PHI CHỨC NĂNG, THIẾT LẬP ĐỘ ĐO CÁC YÊU CẦU HOẶC CÁC TIÊU CHUẨN ĐO LƯỜNG</w:t>
+      </w:r>
+      <w:bookmarkEnd w:id="28"/>
+      <w:r>
+        <w:rPr>
+          <w:rFonts w:asciiTheme="majorHAnsi" w:hAnsiTheme="majorHAnsi" w:cstheme="majorHAnsi"/>
+          <w:b/>
+          <w:sz w:val="28"/>
+          <w:szCs w:val="28"/>
+          <w:lang w:val="vi"/>
+        </w:rPr>
+        <w:t xml:space="preserve"> </w:t>
+      </w:r>
+    </w:p>
+    <w:p>
+      <w:pPr>
+        <w:rPr>
+          <w:rFonts w:asciiTheme="majorHAnsi" w:hAnsiTheme="majorHAnsi" w:cstheme="majorHAnsi"/>
+          <w:b/>
+          <w:sz w:val="26"/>
+          <w:szCs w:val="26"/>
+          <w:lang w:val="vi"/>
+        </w:rPr>
+      </w:pPr>
+      <w:bookmarkStart w:id="29" w:name="_4k668n3" w:colFirst="0" w:colLast="0"/>
+      <w:bookmarkStart w:id="30" w:name="_Toc77967331"/>
+      <w:bookmarkEnd w:id="29"/>
+      <w:r>
+        <w:rPr>
+          <w:rFonts w:asciiTheme="majorHAnsi" w:hAnsiTheme="majorHAnsi" w:cstheme="majorHAnsi"/>
+          <w:b/>
+          <w:sz w:val="26"/>
+          <w:szCs w:val="26"/>
+          <w:lang w:val="vi"/>
+        </w:rPr>
+        <w:t>6.1. Các yêu cầu bổ sung</w:t>
+      </w:r>
+      <w:bookmarkEnd w:id="30"/>
+    </w:p>
+    <w:p>
+      <w:pPr>
+        <w:rPr>
+          <w:rFonts w:asciiTheme="majorHAnsi" w:hAnsiTheme="majorHAnsi" w:cstheme="majorHAnsi"/>
+          <w:sz w:val="26"/>
+          <w:szCs w:val="26"/>
+          <w:lang w:val="vi"/>
+        </w:rPr>
+      </w:pPr>
+      <w:r>
+        <w:rPr>
+          <w:rFonts w:asciiTheme="majorHAnsi" w:eastAsia="Times New Roman" w:hAnsiTheme="majorHAnsi" w:cstheme="majorHAnsi"/>
+          <w:color w:val="000000"/>
+          <w:sz w:val="26"/>
+          <w:szCs w:val="26"/>
+          <w:highlight w:val="white"/>
+          <w:lang w:val="vi"/>
+        </w:rPr>
+        <w:t>SUPL</w:t>
+      </w:r>
+      <w:r>
+        <w:rPr>
+          <w:rFonts w:asciiTheme="majorHAnsi" w:eastAsia="Times New Roman" w:hAnsiTheme="majorHAnsi" w:cstheme="majorHAnsi"/>
+          <w:color w:val="000000"/>
+          <w:sz w:val="26"/>
+          <w:szCs w:val="26"/>
+          <w:highlight w:val="white"/>
+          <w:lang w:val="en-US"/>
+        </w:rPr>
+        <w:t xml:space="preserve"> 1</w:t>
+      </w:r>
+      <w:r>
+        <w:rPr>
+          <w:rFonts w:asciiTheme="majorHAnsi" w:eastAsia="Times New Roman" w:hAnsiTheme="majorHAnsi" w:cstheme="majorHAnsi"/>
+          <w:color w:val="000000"/>
+          <w:sz w:val="26"/>
+          <w:szCs w:val="26"/>
+          <w:highlight w:val="white"/>
+          <w:lang w:val="vi"/>
+        </w:rPr>
+        <w:t xml:space="preserve"> </w:t>
+      </w:r>
+      <w:r>
+        <w:rPr>
+          <w:rFonts w:asciiTheme="majorHAnsi" w:eastAsia="Times New Roman" w:hAnsiTheme="majorHAnsi" w:cstheme="majorHAnsi"/>
+          <w:color w:val="000000"/>
+          <w:sz w:val="26"/>
+          <w:szCs w:val="26"/>
+          <w:lang w:val="en-US"/>
+        </w:rPr>
+        <w:t>:</w:t>
+      </w:r>
+      <w:r>
+        <w:rPr>
+          <w:rFonts w:asciiTheme="majorHAnsi" w:hAnsiTheme="majorHAnsi" w:cstheme="majorHAnsi"/>
+          <w:sz w:val="26"/>
+          <w:szCs w:val="26"/>
+          <w:lang w:val="vi"/>
+        </w:rPr>
+        <w:t xml:space="preserve">Website có thể chạy trên nhiều trình duyệt khác nhau </w:t>
+      </w:r>
+    </w:p>
+    <w:p>
+      <w:pPr>
+        <w:rPr>
+          <w:rFonts w:asciiTheme="majorHAnsi" w:hAnsiTheme="majorHAnsi" w:cstheme="majorHAnsi"/>
+          <w:sz w:val="26"/>
+          <w:szCs w:val="26"/>
+          <w:lang w:val="en-US"/>
+        </w:rPr>
+      </w:pPr>
+      <w:r>
+        <w:rPr>
+          <w:rFonts w:asciiTheme="majorHAnsi" w:eastAsia="Times New Roman" w:hAnsiTheme="majorHAnsi" w:cstheme="majorHAnsi"/>
+          <w:color w:val="000000"/>
+          <w:sz w:val="26"/>
+          <w:szCs w:val="26"/>
+          <w:highlight w:val="white"/>
+          <w:lang w:val="vi"/>
+        </w:rPr>
+        <w:t>SUPL</w:t>
+      </w:r>
+      <w:r>
+        <w:rPr>
+          <w:rFonts w:asciiTheme="majorHAnsi" w:eastAsia="Times New Roman" w:hAnsiTheme="majorHAnsi" w:cstheme="majorHAnsi"/>
+          <w:color w:val="000000"/>
+          <w:sz w:val="26"/>
+          <w:szCs w:val="26"/>
+          <w:highlight w:val="white"/>
+          <w:lang w:val="en-US"/>
+        </w:rPr>
+        <w:t xml:space="preserve"> 2: </w:t>
+      </w:r>
+      <w:r>
+        <w:rPr>
+          <w:rFonts w:asciiTheme="majorHAnsi" w:hAnsiTheme="majorHAnsi" w:cstheme="majorHAnsi"/>
+          <w:sz w:val="26"/>
+          <w:szCs w:val="26"/>
+          <w:lang w:val="vi"/>
+        </w:rPr>
+        <w:t>Website có tính thân thiện</w:t>
+      </w:r>
+      <w:r>
+        <w:rPr>
+          <w:rFonts w:asciiTheme="majorHAnsi" w:hAnsiTheme="majorHAnsi" w:cstheme="majorHAnsi"/>
+          <w:sz w:val="26"/>
+          <w:szCs w:val="26"/>
+          <w:lang w:val="en-US"/>
+        </w:rPr>
+        <w:t xml:space="preserve">, </w:t>
+      </w:r>
+      <w:r>
+        <w:rPr>
+          <w:rFonts w:asciiTheme="majorHAnsi" w:hAnsiTheme="majorHAnsi" w:cstheme="majorHAnsi"/>
+          <w:sz w:val="26"/>
+          <w:szCs w:val="26"/>
+          <w:lang w:val="vi"/>
+        </w:rPr>
+        <w:t>dễ sử dụng,</w:t>
+      </w:r>
+    </w:p>
+    <w:p>
+      <w:pPr>
+        <w:rPr>
+          <w:rFonts w:asciiTheme="majorHAnsi" w:hAnsiTheme="majorHAnsi" w:cstheme="majorHAnsi"/>
+          <w:sz w:val="26"/>
+          <w:szCs w:val="26"/>
+          <w:lang w:val="vi"/>
+        </w:rPr>
+      </w:pPr>
+      <w:r>
+        <w:rPr>
+          <w:rFonts w:asciiTheme="majorHAnsi" w:eastAsia="Times New Roman" w:hAnsiTheme="majorHAnsi" w:cstheme="majorHAnsi"/>
+          <w:color w:val="000000"/>
+          <w:sz w:val="26"/>
+          <w:szCs w:val="26"/>
+          <w:highlight w:val="white"/>
+          <w:lang w:val="vi"/>
+        </w:rPr>
+        <w:t>SUPL</w:t>
+      </w:r>
+      <w:r>
+        <w:rPr>
+          <w:rFonts w:asciiTheme="majorHAnsi" w:eastAsia="Times New Roman" w:hAnsiTheme="majorHAnsi" w:cstheme="majorHAnsi"/>
+          <w:color w:val="000000"/>
+          <w:sz w:val="26"/>
+          <w:szCs w:val="26"/>
+          <w:highlight w:val="white"/>
+          <w:lang w:val="en-US"/>
+        </w:rPr>
+        <w:t xml:space="preserve"> 3: </w:t>
+      </w:r>
+      <w:r>
+        <w:rPr>
+          <w:rFonts w:asciiTheme="majorHAnsi" w:hAnsiTheme="majorHAnsi" w:cstheme="majorHAnsi"/>
+          <w:sz w:val="26"/>
+          <w:szCs w:val="26"/>
+          <w:lang w:val="vi"/>
+        </w:rPr>
+        <w:t xml:space="preserve">Website tốc độ xử lý nhanh, </w:t>
+      </w:r>
+    </w:p>
+    <w:p>
+      <w:pPr>
+        <w:rPr>
+          <w:rFonts w:asciiTheme="majorHAnsi" w:hAnsiTheme="majorHAnsi" w:cstheme="majorHAnsi"/>
+          <w:sz w:val="26"/>
+          <w:szCs w:val="26"/>
+          <w:lang w:val="vi"/>
+        </w:rPr>
+      </w:pPr>
+      <w:r>
+        <w:rPr>
+          <w:rFonts w:asciiTheme="majorHAnsi" w:eastAsia="Times New Roman" w:hAnsiTheme="majorHAnsi" w:cstheme="majorHAnsi"/>
+          <w:color w:val="000000"/>
+          <w:sz w:val="26"/>
+          <w:szCs w:val="26"/>
+          <w:highlight w:val="white"/>
+          <w:lang w:val="vi"/>
+        </w:rPr>
+        <w:t>SUPL</w:t>
+      </w:r>
+      <w:r>
+        <w:rPr>
+          <w:rFonts w:asciiTheme="majorHAnsi" w:eastAsia="Times New Roman" w:hAnsiTheme="majorHAnsi" w:cstheme="majorHAnsi"/>
+          <w:color w:val="000000"/>
+          <w:sz w:val="26"/>
+          <w:szCs w:val="26"/>
+          <w:highlight w:val="white"/>
+          <w:lang w:val="en-US"/>
+        </w:rPr>
+        <w:t xml:space="preserve"> 4: </w:t>
+      </w:r>
+      <w:r>
+        <w:rPr>
+          <w:rFonts w:asciiTheme="majorHAnsi" w:hAnsiTheme="majorHAnsi" w:cstheme="majorHAnsi"/>
+          <w:sz w:val="26"/>
+          <w:szCs w:val="26"/>
+          <w:lang w:val="en-US"/>
+        </w:rPr>
+        <w:t>K</w:t>
+      </w:r>
+      <w:r>
+        <w:rPr>
+          <w:rFonts w:asciiTheme="majorHAnsi" w:hAnsiTheme="majorHAnsi" w:cstheme="majorHAnsi"/>
+          <w:sz w:val="26"/>
+          <w:szCs w:val="26"/>
+          <w:lang w:val="vi"/>
+        </w:rPr>
+        <w:t xml:space="preserve">hả năng bảo mật cao, </w:t>
+      </w:r>
+    </w:p>
+    <w:p>
+      <w:pPr>
+        <w:ind w:left="6"/>
+        <w:rPr>
+          <w:rFonts w:asciiTheme="majorHAnsi" w:hAnsiTheme="majorHAnsi" w:cstheme="majorHAnsi"/>
+          <w:sz w:val="26"/>
+          <w:szCs w:val="26"/>
+          <w:lang w:val="vi"/>
+        </w:rPr>
+      </w:pPr>
+      <w:r>
+        <w:rPr>
+          <w:rFonts w:asciiTheme="majorHAnsi" w:hAnsiTheme="majorHAnsi" w:cstheme="majorHAnsi"/>
+          <w:sz w:val="26"/>
+          <w:szCs w:val="26"/>
+          <w:lang w:val="vi"/>
+        </w:rPr>
+        <w:t>SUPL 5</w:t>
+      </w:r>
+      <w:r>
+        <w:rPr>
+          <w:rFonts w:asciiTheme="majorHAnsi" w:hAnsiTheme="majorHAnsi" w:cstheme="majorHAnsi"/>
+          <w:sz w:val="26"/>
+          <w:szCs w:val="26"/>
+          <w:lang w:val="vi"/>
+        </w:rPr>
+        <w:t>: Website sử dụng được trên nhiều thiết bị.</w:t>
+      </w:r>
+    </w:p>
+    <w:tbl>
+      <w:tblPr>
+        <w:tblW w:w="8780" w:type="dxa"/>
+        <w:tblBorders>
+          <w:top w:val="single" w:sz="4" w:space="0" w:color="000000"/>
+          <w:left w:val="single" w:sz="4" w:space="0" w:color="000000"/>
+          <w:bottom w:val="single" w:sz="4" w:space="0" w:color="000000"/>
+          <w:right w:val="single" w:sz="4" w:space="0" w:color="000000"/>
+          <w:insideH w:val="single" w:sz="4" w:space="0" w:color="000000"/>
+          <w:insideV w:val="single" w:sz="4" w:space="0" w:color="000000"/>
+        </w:tblBorders>
+        <w:tblLayout w:type="fixed"/>
+        <w:tblLook w:val="0000" w:firstRow="0" w:lastRow="0" w:firstColumn="0" w:lastColumn="0" w:noHBand="0" w:noVBand="0"/>
+      </w:tblPr>
+      <w:tblGrid>
+        <w:gridCol w:w="1253"/>
+        <w:gridCol w:w="1435"/>
+        <w:gridCol w:w="1702"/>
+        <w:gridCol w:w="4390"/>
+      </w:tblGrid>
+      <w:tr>
+        <w:trPr>
+          <w:trHeight w:val="1195"/>
+        </w:trPr>
+        <w:tc>
+          <w:tcPr>
+            <w:tcW w:w="1253" w:type="dxa"/>
+            <w:tcBorders>
+              <w:top w:val="single" w:sz="4" w:space="0" w:color="000000"/>
+              <w:left w:val="single" w:sz="4" w:space="0" w:color="000000"/>
+              <w:bottom w:val="single" w:sz="4" w:space="0" w:color="000000"/>
+              <w:right w:val="single" w:sz="4" w:space="0" w:color="000000"/>
+            </w:tcBorders>
+            <w:tcMar>
+              <w:top w:w="0" w:type="dxa"/>
+              <w:left w:w="108" w:type="dxa"/>
+              <w:bottom w:w="0" w:type="dxa"/>
+              <w:right w:w="108" w:type="dxa"/>
+            </w:tcMar>
+            <w:vAlign w:val="center"/>
+          </w:tcPr>
+          <w:p>
+            <w:pPr>
+              <w:widowControl w:val="0"/>
+              <w:jc w:val="center"/>
+              <w:rPr>
+                <w:rFonts w:asciiTheme="majorHAnsi" w:hAnsiTheme="majorHAnsi" w:cstheme="majorHAnsi"/>
+                <w:b/>
+                <w:sz w:val="26"/>
+                <w:szCs w:val="26"/>
+              </w:rPr>
+            </w:pPr>
+            <w:r>
+              <w:rPr>
+                <w:rFonts w:asciiTheme="majorHAnsi" w:hAnsiTheme="majorHAnsi" w:cstheme="majorHAnsi"/>
+                <w:b/>
+                <w:sz w:val="26"/>
+                <w:szCs w:val="26"/>
+              </w:rPr>
+              <w:t>STT</w:t>
+            </w:r>
+          </w:p>
+        </w:tc>
+        <w:tc>
+          <w:tcPr>
+            <w:tcW w:w="1435" w:type="dxa"/>
+            <w:tcBorders>
+              <w:top w:val="single" w:sz="4" w:space="0" w:color="000000"/>
+              <w:left w:val="single" w:sz="4" w:space="0" w:color="000000"/>
+              <w:bottom w:val="single" w:sz="4" w:space="0" w:color="000000"/>
+              <w:right w:val="single" w:sz="4" w:space="0" w:color="000000"/>
+            </w:tcBorders>
+            <w:tcMar>
+              <w:top w:w="0" w:type="dxa"/>
+              <w:left w:w="108" w:type="dxa"/>
+              <w:bottom w:w="0" w:type="dxa"/>
+              <w:right w:w="108" w:type="dxa"/>
+            </w:tcMar>
+            <w:vAlign w:val="center"/>
+          </w:tcPr>
+          <w:p>
+            <w:pPr>
+              <w:widowControl w:val="0"/>
+              <w:jc w:val="center"/>
+              <w:rPr>
+                <w:rFonts w:asciiTheme="majorHAnsi" w:hAnsiTheme="majorHAnsi" w:cstheme="majorHAnsi"/>
+                <w:b/>
+                <w:sz w:val="26"/>
+                <w:szCs w:val="26"/>
+              </w:rPr>
+            </w:pPr>
+            <w:r>
+              <w:rPr>
+                <w:rFonts w:asciiTheme="majorHAnsi" w:hAnsiTheme="majorHAnsi" w:cstheme="majorHAnsi"/>
+                <w:b/>
+                <w:sz w:val="26"/>
+                <w:szCs w:val="26"/>
+              </w:rPr>
+              <w:t>Các yếu tố chất lượng</w:t>
+            </w:r>
+          </w:p>
+        </w:tc>
+        <w:tc>
+          <w:tcPr>
+            <w:tcW w:w="1702" w:type="dxa"/>
+            <w:tcBorders>
+              <w:top w:val="single" w:sz="4" w:space="0" w:color="000000"/>
+              <w:left w:val="single" w:sz="4" w:space="0" w:color="000000"/>
+              <w:bottom w:val="single" w:sz="4" w:space="0" w:color="000000"/>
+              <w:right w:val="single" w:sz="4" w:space="0" w:color="000000"/>
+            </w:tcBorders>
+            <w:tcMar>
+              <w:top w:w="0" w:type="dxa"/>
+              <w:left w:w="108" w:type="dxa"/>
+              <w:bottom w:w="0" w:type="dxa"/>
+              <w:right w:w="108" w:type="dxa"/>
+            </w:tcMar>
+            <w:vAlign w:val="center"/>
+          </w:tcPr>
+          <w:p>
+            <w:pPr>
+              <w:widowControl w:val="0"/>
+              <w:jc w:val="center"/>
+              <w:rPr>
+                <w:rFonts w:asciiTheme="majorHAnsi" w:hAnsiTheme="majorHAnsi" w:cstheme="majorHAnsi"/>
+                <w:b/>
+                <w:sz w:val="26"/>
+                <w:szCs w:val="26"/>
+              </w:rPr>
+            </w:pPr>
+            <w:r>
+              <w:rPr>
+                <w:rFonts w:asciiTheme="majorHAnsi" w:hAnsiTheme="majorHAnsi" w:cstheme="majorHAnsi"/>
+                <w:b/>
+                <w:sz w:val="26"/>
+                <w:szCs w:val="26"/>
+              </w:rPr>
+              <w:t>Tiêu chuẩn đo lường</w:t>
+            </w:r>
+          </w:p>
+        </w:tc>
+        <w:tc>
+          <w:tcPr>
+            <w:tcW w:w="4390" w:type="dxa"/>
+            <w:tcBorders>
+              <w:top w:val="single" w:sz="4" w:space="0" w:color="000000"/>
+              <w:left w:val="single" w:sz="4" w:space="0" w:color="000000"/>
+              <w:bottom w:val="single" w:sz="4" w:space="0" w:color="000000"/>
+              <w:right w:val="single" w:sz="4" w:space="0" w:color="000000"/>
+            </w:tcBorders>
+            <w:tcMar>
+              <w:top w:w="0" w:type="dxa"/>
+              <w:left w:w="108" w:type="dxa"/>
+              <w:bottom w:w="0" w:type="dxa"/>
+              <w:right w:w="108" w:type="dxa"/>
+            </w:tcMar>
+            <w:vAlign w:val="center"/>
+          </w:tcPr>
+          <w:p>
+            <w:pPr>
+              <w:widowControl w:val="0"/>
+              <w:jc w:val="center"/>
+              <w:rPr>
+                <w:rFonts w:asciiTheme="majorHAnsi" w:hAnsiTheme="majorHAnsi" w:cstheme="majorHAnsi"/>
+                <w:b/>
+                <w:sz w:val="26"/>
+                <w:szCs w:val="26"/>
+              </w:rPr>
+            </w:pPr>
+            <w:r>
+              <w:rPr>
+                <w:rFonts w:asciiTheme="majorHAnsi" w:hAnsiTheme="majorHAnsi" w:cstheme="majorHAnsi"/>
+                <w:b/>
+                <w:sz w:val="26"/>
+                <w:szCs w:val="26"/>
+              </w:rPr>
+              <w:t>Kết quả</w:t>
+            </w:r>
+          </w:p>
+          <w:p>
+            <w:pPr>
+              <w:widowControl w:val="0"/>
+              <w:jc w:val="center"/>
+              <w:rPr>
+                <w:rFonts w:asciiTheme="majorHAnsi" w:hAnsiTheme="majorHAnsi" w:cstheme="majorHAnsi"/>
+                <w:b/>
+                <w:sz w:val="26"/>
+                <w:szCs w:val="26"/>
+              </w:rPr>
+            </w:pPr>
+            <w:r>
+              <w:rPr>
+                <w:rFonts w:asciiTheme="majorHAnsi" w:hAnsiTheme="majorHAnsi" w:cstheme="majorHAnsi"/>
+                <w:b/>
+                <w:sz w:val="26"/>
+                <w:szCs w:val="26"/>
+              </w:rPr>
+              <w:t>(Độ đo yêu cầu/Tiêu chuẩn đáp ứng)</w:t>
+            </w:r>
+          </w:p>
+        </w:tc>
+      </w:tr>
+      <w:tr>
+        <w:trPr>
+          <w:trHeight w:val="1136"/>
+        </w:trPr>
+        <w:tc>
+          <w:tcPr>
+            <w:tcW w:w="1253" w:type="dxa"/>
+            <w:tcBorders>
+              <w:top w:val="single" w:sz="4" w:space="0" w:color="000000"/>
+              <w:left w:val="single" w:sz="4" w:space="0" w:color="000000"/>
+              <w:bottom w:val="single" w:sz="4" w:space="0" w:color="000000"/>
+              <w:right w:val="single" w:sz="4" w:space="0" w:color="000000"/>
+            </w:tcBorders>
+            <w:tcMar>
+              <w:top w:w="0" w:type="dxa"/>
+              <w:left w:w="108" w:type="dxa"/>
+              <w:bottom w:w="0" w:type="dxa"/>
+              <w:right w:w="108" w:type="dxa"/>
+            </w:tcMar>
+            <w:vAlign w:val="center"/>
+          </w:tcPr>
+          <w:p>
+            <w:pPr>
+              <w:widowControl w:val="0"/>
+              <w:spacing w:before="144" w:after="144"/>
+              <w:rPr>
+                <w:rFonts w:asciiTheme="majorHAnsi" w:hAnsiTheme="majorHAnsi" w:cstheme="majorHAnsi"/>
+                <w:b/>
+                <w:sz w:val="26"/>
+                <w:szCs w:val="26"/>
+              </w:rPr>
+            </w:pPr>
+            <w:r>
+              <w:rPr>
+                <w:rFonts w:asciiTheme="majorHAnsi" w:hAnsiTheme="majorHAnsi" w:cstheme="majorHAnsi"/>
+                <w:b/>
+                <w:sz w:val="26"/>
+                <w:szCs w:val="26"/>
+              </w:rPr>
+              <w:t>SUPL 1</w:t>
+            </w:r>
+          </w:p>
+        </w:tc>
+        <w:tc>
+          <w:tcPr>
+            <w:tcW w:w="1435" w:type="dxa"/>
+            <w:tcBorders>
+              <w:top w:val="single" w:sz="4" w:space="0" w:color="000000"/>
+              <w:left w:val="single" w:sz="4" w:space="0" w:color="000000"/>
+              <w:bottom w:val="single" w:sz="4" w:space="0" w:color="000000"/>
+              <w:right w:val="single" w:sz="4" w:space="0" w:color="000000"/>
+            </w:tcBorders>
+            <w:tcMar>
+              <w:top w:w="0" w:type="dxa"/>
+              <w:left w:w="108" w:type="dxa"/>
+              <w:bottom w:w="0" w:type="dxa"/>
+              <w:right w:w="108" w:type="dxa"/>
+            </w:tcMar>
+            <w:vAlign w:val="center"/>
+          </w:tcPr>
+          <w:p>
+            <w:pPr>
+              <w:widowControl w:val="0"/>
+              <w:spacing w:before="144" w:after="144"/>
+              <w:rPr>
+                <w:rFonts w:asciiTheme="majorHAnsi" w:hAnsiTheme="majorHAnsi" w:cstheme="majorHAnsi"/>
+                <w:sz w:val="26"/>
+                <w:szCs w:val="26"/>
+              </w:rPr>
+            </w:pPr>
+            <w:r>
+              <w:rPr>
+                <w:rFonts w:asciiTheme="majorHAnsi" w:hAnsiTheme="majorHAnsi" w:cstheme="majorHAnsi"/>
+                <w:sz w:val="26"/>
+                <w:szCs w:val="26"/>
+              </w:rPr>
+              <w:t>Khả năng sử dụng</w:t>
+            </w:r>
+          </w:p>
+        </w:tc>
+        <w:tc>
+          <w:tcPr>
+            <w:tcW w:w="1702" w:type="dxa"/>
+            <w:tcBorders>
+              <w:top w:val="single" w:sz="4" w:space="0" w:color="000000"/>
+              <w:left w:val="single" w:sz="4" w:space="0" w:color="000000"/>
+              <w:bottom w:val="single" w:sz="4" w:space="0" w:color="000000"/>
+              <w:right w:val="single" w:sz="4" w:space="0" w:color="000000"/>
+            </w:tcBorders>
+            <w:tcMar>
+              <w:top w:w="0" w:type="dxa"/>
+              <w:left w:w="108" w:type="dxa"/>
+              <w:bottom w:w="0" w:type="dxa"/>
+              <w:right w:w="108" w:type="dxa"/>
+            </w:tcMar>
+            <w:vAlign w:val="center"/>
+          </w:tcPr>
+          <w:p>
+            <w:pPr>
+              <w:widowControl w:val="0"/>
+              <w:spacing w:before="144" w:after="144"/>
+              <w:rPr>
+                <w:rFonts w:asciiTheme="majorHAnsi" w:hAnsiTheme="majorHAnsi" w:cstheme="majorHAnsi"/>
+                <w:color w:val="FF0000"/>
+                <w:sz w:val="26"/>
+                <w:szCs w:val="26"/>
+              </w:rPr>
+            </w:pPr>
+            <w:r>
+              <w:rPr>
+                <w:rFonts w:asciiTheme="majorHAnsi" w:hAnsiTheme="majorHAnsi" w:cstheme="majorHAnsi"/>
+                <w:sz w:val="26"/>
+                <w:szCs w:val="26"/>
+              </w:rPr>
+              <w:t xml:space="preserve">Sử dụng trên nhiều </w:t>
+            </w:r>
+            <w:r>
+              <w:rPr>
+                <w:rFonts w:asciiTheme="majorHAnsi" w:hAnsiTheme="majorHAnsi" w:cstheme="majorHAnsi"/>
+                <w:sz w:val="26"/>
+                <w:szCs w:val="26"/>
+                <w:lang w:val="en-US"/>
+              </w:rPr>
+              <w:t xml:space="preserve">trình duyệt </w:t>
+            </w:r>
+          </w:p>
+        </w:tc>
+        <w:tc>
+          <w:tcPr>
+            <w:tcW w:w="4390" w:type="dxa"/>
+            <w:tcBorders>
+              <w:top w:val="single" w:sz="4" w:space="0" w:color="000000"/>
+              <w:left w:val="single" w:sz="4" w:space="0" w:color="000000"/>
+              <w:bottom w:val="single" w:sz="4" w:space="0" w:color="000000"/>
+              <w:right w:val="single" w:sz="4" w:space="0" w:color="000000"/>
+            </w:tcBorders>
+            <w:tcMar>
+              <w:top w:w="0" w:type="dxa"/>
+              <w:left w:w="108" w:type="dxa"/>
+              <w:bottom w:w="0" w:type="dxa"/>
+              <w:right w:w="108" w:type="dxa"/>
+            </w:tcMar>
+            <w:vAlign w:val="center"/>
+          </w:tcPr>
+          <w:p>
+            <w:pPr>
+              <w:rPr>
+                <w:rFonts w:asciiTheme="majorHAnsi" w:hAnsiTheme="majorHAnsi" w:cstheme="majorHAnsi"/>
+                <w:sz w:val="26"/>
+                <w:szCs w:val="26"/>
+                <w:lang w:val="vi"/>
+              </w:rPr>
+            </w:pPr>
+            <w:r>
+              <w:rPr>
+                <w:rFonts w:asciiTheme="majorHAnsi" w:hAnsiTheme="majorHAnsi" w:cstheme="majorHAnsi"/>
+                <w:sz w:val="26"/>
+                <w:szCs w:val="26"/>
+                <w:lang w:val="vi"/>
+              </w:rPr>
+              <w:t>Website có thể chạy trên nhiều trình duyệt khác nhau</w:t>
+            </w:r>
+            <w:r>
+              <w:rPr>
+                <w:rFonts w:asciiTheme="majorHAnsi" w:hAnsiTheme="majorHAnsi" w:cstheme="majorHAnsi"/>
+                <w:sz w:val="26"/>
+                <w:szCs w:val="26"/>
+                <w:lang w:val="en-US"/>
+              </w:rPr>
+              <w:t>, tối thiểu</w:t>
+            </w:r>
+            <w:r>
+              <w:rPr>
+                <w:rFonts w:asciiTheme="majorHAnsi" w:hAnsiTheme="majorHAnsi" w:cstheme="majorHAnsi"/>
+                <w:sz w:val="26"/>
+                <w:szCs w:val="26"/>
+                <w:lang w:val="vi"/>
+              </w:rPr>
+              <w:t xml:space="preserve"> như Cốc Cốc, chr</w:t>
+            </w:r>
+            <w:r>
+              <w:rPr>
+                <w:rFonts w:asciiTheme="majorHAnsi" w:hAnsiTheme="majorHAnsi" w:cstheme="majorHAnsi"/>
+                <w:sz w:val="26"/>
+                <w:szCs w:val="26"/>
+                <w:lang w:val="vi"/>
+              </w:rPr>
+              <w:t>ome, explore, opera, firefox</w:t>
+            </w:r>
+          </w:p>
+        </w:tc>
+      </w:tr>
+      <w:tr>
+        <w:trPr>
+          <w:trHeight w:val="1136"/>
+        </w:trPr>
+        <w:tc>
+          <w:tcPr>
+            <w:tcW w:w="1253" w:type="dxa"/>
+            <w:tcBorders>
+              <w:top w:val="single" w:sz="4" w:space="0" w:color="000000"/>
+              <w:left w:val="single" w:sz="4" w:space="0" w:color="000000"/>
+              <w:bottom w:val="single" w:sz="4" w:space="0" w:color="000000"/>
+              <w:right w:val="single" w:sz="4" w:space="0" w:color="000000"/>
+            </w:tcBorders>
+            <w:tcMar>
+              <w:top w:w="0" w:type="dxa"/>
+              <w:left w:w="108" w:type="dxa"/>
+              <w:bottom w:w="0" w:type="dxa"/>
+              <w:right w:w="108" w:type="dxa"/>
+            </w:tcMar>
+            <w:vAlign w:val="center"/>
+          </w:tcPr>
+          <w:p>
+            <w:pPr>
+              <w:widowControl w:val="0"/>
+              <w:spacing w:before="144" w:after="144"/>
+              <w:rPr>
+                <w:rFonts w:asciiTheme="majorHAnsi" w:hAnsiTheme="majorHAnsi" w:cstheme="majorHAnsi"/>
+                <w:b/>
+                <w:sz w:val="26"/>
+                <w:szCs w:val="26"/>
+              </w:rPr>
+            </w:pPr>
+            <w:r>
+              <w:rPr>
+                <w:rFonts w:asciiTheme="majorHAnsi" w:eastAsia="Times New Roman" w:hAnsiTheme="majorHAnsi" w:cstheme="majorHAnsi"/>
+                <w:b/>
+                <w:color w:val="000000"/>
+                <w:sz w:val="26"/>
+                <w:szCs w:val="26"/>
+                <w:highlight w:val="white"/>
+                <w:lang w:val="vi"/>
+              </w:rPr>
+              <w:lastRenderedPageBreak/>
+              <w:t>SUPL</w:t>
+            </w:r>
+            <w:r>
+              <w:rPr>
+                <w:rFonts w:asciiTheme="majorHAnsi" w:eastAsia="Times New Roman" w:hAnsiTheme="majorHAnsi" w:cstheme="majorHAnsi"/>
+                <w:b/>
+                <w:color w:val="000000"/>
+                <w:sz w:val="26"/>
+                <w:szCs w:val="26"/>
+                <w:highlight w:val="white"/>
+                <w:lang w:val="en-US"/>
+              </w:rPr>
+              <w:t xml:space="preserve"> 2</w:t>
+            </w:r>
+          </w:p>
+        </w:tc>
+        <w:tc>
+          <w:tcPr>
+            <w:tcW w:w="1435" w:type="dxa"/>
+            <w:tcBorders>
+              <w:top w:val="single" w:sz="4" w:space="0" w:color="000000"/>
+              <w:left w:val="single" w:sz="4" w:space="0" w:color="000000"/>
+              <w:bottom w:val="single" w:sz="4" w:space="0" w:color="000000"/>
+              <w:right w:val="single" w:sz="4" w:space="0" w:color="000000"/>
+            </w:tcBorders>
+            <w:tcMar>
+              <w:top w:w="0" w:type="dxa"/>
+              <w:left w:w="108" w:type="dxa"/>
+              <w:bottom w:w="0" w:type="dxa"/>
+              <w:right w:w="108" w:type="dxa"/>
+            </w:tcMar>
+            <w:vAlign w:val="center"/>
+          </w:tcPr>
+          <w:p>
+            <w:pPr>
+              <w:widowControl w:val="0"/>
+              <w:spacing w:before="144" w:after="144"/>
+              <w:rPr>
+                <w:rFonts w:asciiTheme="majorHAnsi" w:hAnsiTheme="majorHAnsi" w:cstheme="majorHAnsi"/>
+                <w:sz w:val="26"/>
+                <w:szCs w:val="26"/>
+              </w:rPr>
+            </w:pPr>
+            <w:r>
+              <w:rPr>
+                <w:rFonts w:asciiTheme="majorHAnsi" w:hAnsiTheme="majorHAnsi" w:cstheme="majorHAnsi"/>
+                <w:sz w:val="26"/>
+                <w:szCs w:val="26"/>
+              </w:rPr>
+              <w:t>Khả năng sử dụng</w:t>
+            </w:r>
+          </w:p>
+        </w:tc>
+        <w:tc>
+          <w:tcPr>
+            <w:tcW w:w="1702" w:type="dxa"/>
+            <w:tcBorders>
+              <w:top w:val="single" w:sz="4" w:space="0" w:color="000000"/>
+              <w:left w:val="single" w:sz="4" w:space="0" w:color="000000"/>
+              <w:bottom w:val="single" w:sz="4" w:space="0" w:color="000000"/>
+              <w:right w:val="single" w:sz="4" w:space="0" w:color="000000"/>
+            </w:tcBorders>
+            <w:tcMar>
+              <w:top w:w="0" w:type="dxa"/>
+              <w:left w:w="108" w:type="dxa"/>
+              <w:bottom w:w="0" w:type="dxa"/>
+              <w:right w:w="108" w:type="dxa"/>
+            </w:tcMar>
+            <w:vAlign w:val="center"/>
+          </w:tcPr>
+          <w:p>
+            <w:pPr>
+              <w:widowControl w:val="0"/>
+              <w:spacing w:before="144" w:after="144"/>
+              <w:rPr>
+                <w:rFonts w:asciiTheme="majorHAnsi" w:hAnsiTheme="majorHAnsi" w:cstheme="majorHAnsi"/>
+                <w:sz w:val="26"/>
+                <w:szCs w:val="26"/>
+                <w:lang w:val="en-US"/>
+              </w:rPr>
+            </w:pPr>
+            <w:r>
+              <w:rPr>
+                <w:rFonts w:asciiTheme="majorHAnsi" w:hAnsiTheme="majorHAnsi" w:cstheme="majorHAnsi"/>
+                <w:sz w:val="26"/>
+                <w:szCs w:val="26"/>
+                <w:lang w:val="en-US"/>
+              </w:rPr>
+              <w:t>Font chữ, Màu Nền, Ngôn Ngữ</w:t>
+            </w:r>
+          </w:p>
+        </w:tc>
+        <w:tc>
+          <w:tcPr>
+            <w:tcW w:w="4390" w:type="dxa"/>
+            <w:tcBorders>
+              <w:top w:val="single" w:sz="4" w:space="0" w:color="000000"/>
+              <w:left w:val="single" w:sz="4" w:space="0" w:color="000000"/>
+              <w:bottom w:val="single" w:sz="4" w:space="0" w:color="000000"/>
+              <w:right w:val="single" w:sz="4" w:space="0" w:color="000000"/>
+            </w:tcBorders>
+            <w:tcMar>
+              <w:top w:w="0" w:type="dxa"/>
+              <w:left w:w="108" w:type="dxa"/>
+              <w:bottom w:w="0" w:type="dxa"/>
+              <w:right w:w="108" w:type="dxa"/>
+            </w:tcMar>
+            <w:vAlign w:val="center"/>
+          </w:tcPr>
+          <w:p>
+            <w:pPr>
+              <w:rPr>
+                <w:rFonts w:asciiTheme="majorHAnsi" w:hAnsiTheme="majorHAnsi" w:cstheme="majorHAnsi"/>
+                <w:sz w:val="26"/>
+                <w:szCs w:val="26"/>
+                <w:lang w:val="en-US"/>
+              </w:rPr>
+            </w:pPr>
+            <w:r>
+              <w:rPr>
+                <w:rFonts w:asciiTheme="majorHAnsi" w:hAnsiTheme="majorHAnsi" w:cstheme="majorHAnsi"/>
+                <w:sz w:val="26"/>
+                <w:szCs w:val="26"/>
+                <w:lang w:val="en-US"/>
+              </w:rPr>
+              <w:t>Chữ dễ đọc, rõ ràng</w:t>
+            </w:r>
+          </w:p>
+          <w:p>
+            <w:pPr>
+              <w:rPr>
+                <w:rFonts w:asciiTheme="majorHAnsi" w:hAnsiTheme="majorHAnsi" w:cstheme="majorHAnsi"/>
+                <w:sz w:val="26"/>
+                <w:szCs w:val="26"/>
+                <w:lang w:val="en-US"/>
+              </w:rPr>
+            </w:pPr>
+            <w:r>
+              <w:rPr>
+                <w:rFonts w:asciiTheme="majorHAnsi" w:hAnsiTheme="majorHAnsi" w:cstheme="majorHAnsi"/>
+                <w:sz w:val="26"/>
+                <w:szCs w:val="26"/>
+                <w:lang w:val="en-US"/>
+              </w:rPr>
+              <w:t xml:space="preserve"> màu nền hài hòa không tạo cảm giác khó chịu</w:t>
+            </w:r>
+          </w:p>
+          <w:p>
+            <w:pPr>
+              <w:rPr>
+                <w:rFonts w:asciiTheme="majorHAnsi" w:hAnsiTheme="majorHAnsi" w:cstheme="majorHAnsi"/>
+                <w:sz w:val="26"/>
+                <w:szCs w:val="26"/>
+                <w:lang w:val="en-US"/>
+              </w:rPr>
+            </w:pPr>
+            <w:r>
+              <w:rPr>
+                <w:rFonts w:asciiTheme="majorHAnsi" w:hAnsiTheme="majorHAnsi" w:cstheme="majorHAnsi"/>
+                <w:sz w:val="26"/>
+                <w:szCs w:val="26"/>
+                <w:lang w:val="en-US"/>
+              </w:rPr>
+              <w:t>Ngôn ngữ: Tiếng Việt và Tiếng Anh</w:t>
+            </w:r>
+          </w:p>
+          <w:p>
+            <w:pPr>
+              <w:rPr>
+                <w:rFonts w:asciiTheme="majorHAnsi" w:hAnsiTheme="majorHAnsi" w:cstheme="majorHAnsi"/>
+                <w:sz w:val="26"/>
+                <w:szCs w:val="26"/>
+                <w:lang w:val="en-US"/>
+              </w:rPr>
+            </w:pPr>
+          </w:p>
+        </w:tc>
+      </w:tr>
+      <w:tr>
+        <w:trPr>
+          <w:trHeight w:val="1136"/>
+        </w:trPr>
+        <w:tc>
+          <w:tcPr>
+            <w:tcW w:w="1253" w:type="dxa"/>
+            <w:tcBorders>
+              <w:top w:val="single" w:sz="4" w:space="0" w:color="000000"/>
+              <w:left w:val="single" w:sz="4" w:space="0" w:color="000000"/>
+              <w:bottom w:val="single" w:sz="4" w:space="0" w:color="000000"/>
+              <w:right w:val="single" w:sz="4" w:space="0" w:color="000000"/>
+            </w:tcBorders>
+            <w:tcMar>
+              <w:top w:w="0" w:type="dxa"/>
+              <w:left w:w="108" w:type="dxa"/>
+              <w:bottom w:w="0" w:type="dxa"/>
+              <w:right w:w="108" w:type="dxa"/>
+            </w:tcMar>
+            <w:vAlign w:val="center"/>
+          </w:tcPr>
+          <w:p>
+            <w:pPr>
+              <w:widowControl w:val="0"/>
+              <w:spacing w:before="144" w:after="144"/>
+              <w:rPr>
+                <w:rFonts w:asciiTheme="majorHAnsi" w:eastAsia="Times New Roman" w:hAnsiTheme="majorHAnsi" w:cstheme="majorHAnsi"/>
+                <w:b/>
+                <w:color w:val="000000"/>
+                <w:sz w:val="26"/>
+                <w:szCs w:val="26"/>
+                <w:highlight w:val="white"/>
+                <w:lang w:val="vi"/>
+              </w:rPr>
+            </w:pPr>
+            <w:r>
+              <w:rPr>
+                <w:rFonts w:asciiTheme="majorHAnsi" w:eastAsia="Times New Roman" w:hAnsiTheme="majorHAnsi" w:cstheme="majorHAnsi"/>
+                <w:b/>
+                <w:color w:val="000000"/>
+                <w:sz w:val="26"/>
+                <w:szCs w:val="26"/>
+                <w:highlight w:val="white"/>
+                <w:lang w:val="vi"/>
+              </w:rPr>
+              <w:t>SUPL</w:t>
+            </w:r>
+            <w:r>
+              <w:rPr>
+                <w:rFonts w:asciiTheme="majorHAnsi" w:eastAsia="Times New Roman" w:hAnsiTheme="majorHAnsi" w:cstheme="majorHAnsi"/>
+                <w:b/>
+                <w:color w:val="000000"/>
+                <w:sz w:val="26"/>
+                <w:szCs w:val="26"/>
+                <w:highlight w:val="white"/>
+                <w:lang w:val="en-US"/>
+              </w:rPr>
+              <w:t xml:space="preserve"> 3</w:t>
+            </w:r>
+          </w:p>
+        </w:tc>
+        <w:tc>
+          <w:tcPr>
+            <w:tcW w:w="1435" w:type="dxa"/>
+            <w:tcBorders>
+              <w:top w:val="single" w:sz="4" w:space="0" w:color="000000"/>
+              <w:left w:val="single" w:sz="4" w:space="0" w:color="000000"/>
+              <w:bottom w:val="single" w:sz="4" w:space="0" w:color="000000"/>
+              <w:right w:val="single" w:sz="4" w:space="0" w:color="000000"/>
+            </w:tcBorders>
+            <w:tcMar>
+              <w:top w:w="0" w:type="dxa"/>
+              <w:left w:w="108" w:type="dxa"/>
+              <w:bottom w:w="0" w:type="dxa"/>
+              <w:right w:w="108" w:type="dxa"/>
+            </w:tcMar>
+            <w:vAlign w:val="center"/>
+          </w:tcPr>
+          <w:p>
+            <w:pPr>
+              <w:widowControl w:val="0"/>
+              <w:spacing w:before="144" w:after="144"/>
+              <w:rPr>
+                <w:rFonts w:asciiTheme="majorHAnsi" w:hAnsiTheme="majorHAnsi" w:cstheme="majorHAnsi"/>
+                <w:sz w:val="26"/>
+                <w:szCs w:val="26"/>
+                <w:lang w:val="en-US"/>
+              </w:rPr>
+            </w:pPr>
+            <w:r>
+              <w:rPr>
+                <w:rFonts w:asciiTheme="majorHAnsi" w:hAnsiTheme="majorHAnsi" w:cstheme="majorHAnsi"/>
+                <w:sz w:val="26"/>
+                <w:szCs w:val="26"/>
+                <w:lang w:val="en-US"/>
+              </w:rPr>
+              <w:t>Hiệu năng</w:t>
+            </w:r>
+          </w:p>
+        </w:tc>
+        <w:tc>
+          <w:tcPr>
+            <w:tcW w:w="1702" w:type="dxa"/>
+            <w:tcBorders>
+              <w:top w:val="single" w:sz="4" w:space="0" w:color="000000"/>
+              <w:left w:val="single" w:sz="4" w:space="0" w:color="000000"/>
+              <w:bottom w:val="single" w:sz="4" w:space="0" w:color="000000"/>
+              <w:right w:val="single" w:sz="4" w:space="0" w:color="000000"/>
+            </w:tcBorders>
+            <w:tcMar>
+              <w:top w:w="0" w:type="dxa"/>
+              <w:left w:w="108" w:type="dxa"/>
+              <w:bottom w:w="0" w:type="dxa"/>
+              <w:right w:w="108" w:type="dxa"/>
+            </w:tcMar>
+            <w:vAlign w:val="center"/>
+          </w:tcPr>
+          <w:p>
+            <w:pPr>
+              <w:widowControl w:val="0"/>
+              <w:spacing w:before="144" w:after="144"/>
+              <w:rPr>
+                <w:rFonts w:asciiTheme="majorHAnsi" w:hAnsiTheme="majorHAnsi" w:cstheme="majorHAnsi"/>
+                <w:sz w:val="26"/>
+                <w:szCs w:val="26"/>
+                <w:lang w:val="en-US"/>
+              </w:rPr>
+            </w:pPr>
+            <w:r>
+              <w:rPr>
+                <w:rFonts w:asciiTheme="majorHAnsi" w:hAnsiTheme="majorHAnsi" w:cstheme="majorHAnsi"/>
+                <w:sz w:val="26"/>
+                <w:szCs w:val="26"/>
+                <w:lang w:val="en-US"/>
+              </w:rPr>
+              <w:t>Thời Gian</w:t>
+            </w:r>
+          </w:p>
+        </w:tc>
+        <w:tc>
+          <w:tcPr>
+            <w:tcW w:w="4390" w:type="dxa"/>
+            <w:tcBorders>
+              <w:top w:val="single" w:sz="4" w:space="0" w:color="000000"/>
+              <w:left w:val="single" w:sz="4" w:space="0" w:color="000000"/>
+              <w:bottom w:val="single" w:sz="4" w:space="0" w:color="000000"/>
+              <w:right w:val="single" w:sz="4" w:space="0" w:color="000000"/>
+            </w:tcBorders>
+            <w:tcMar>
+              <w:top w:w="0" w:type="dxa"/>
+              <w:left w:w="108" w:type="dxa"/>
+              <w:bottom w:w="0" w:type="dxa"/>
+              <w:right w:w="108" w:type="dxa"/>
+            </w:tcMar>
+            <w:vAlign w:val="center"/>
+          </w:tcPr>
+          <w:p>
+            <w:pPr>
+              <w:rPr>
+                <w:rFonts w:asciiTheme="majorHAnsi" w:hAnsiTheme="majorHAnsi" w:cstheme="majorHAnsi"/>
+                <w:sz w:val="26"/>
+                <w:szCs w:val="26"/>
+              </w:rPr>
+            </w:pPr>
+            <w:r>
+              <w:rPr>
+                <w:rFonts w:asciiTheme="majorHAnsi" w:hAnsiTheme="majorHAnsi" w:cstheme="majorHAnsi"/>
+                <w:sz w:val="26"/>
+                <w:szCs w:val="26"/>
+              </w:rPr>
+              <w:t>Thời gian xác nhận một đơn hàng không quá 10s.</w:t>
+            </w:r>
+          </w:p>
+          <w:p>
+            <w:pPr>
+              <w:rPr>
+                <w:rFonts w:asciiTheme="majorHAnsi" w:hAnsiTheme="majorHAnsi" w:cstheme="majorHAnsi"/>
+                <w:sz w:val="26"/>
+                <w:szCs w:val="26"/>
+                <w:lang w:val="en-US"/>
+              </w:rPr>
+            </w:pPr>
+            <w:r>
+              <w:rPr>
+                <w:rFonts w:asciiTheme="majorHAnsi" w:hAnsiTheme="majorHAnsi" w:cstheme="majorHAnsi"/>
+                <w:sz w:val="26"/>
+                <w:szCs w:val="26"/>
+              </w:rPr>
+              <w:t>Thời gian load một trang không quá 3s.</w:t>
+            </w:r>
+          </w:p>
+        </w:tc>
+      </w:tr>
+      <w:tr>
+        <w:trPr>
+          <w:trHeight w:val="1136"/>
+        </w:trPr>
+        <w:tc>
+          <w:tcPr>
+            <w:tcW w:w="1253" w:type="dxa"/>
+            <w:vMerge w:val="restart"/>
+            <w:tcBorders>
+              <w:top w:val="single" w:sz="4" w:space="0" w:color="000000"/>
+              <w:left w:val="single" w:sz="4" w:space="0" w:color="000000"/>
+              <w:right w:val="single" w:sz="4" w:space="0" w:color="000000"/>
+            </w:tcBorders>
+            <w:tcMar>
+              <w:top w:w="0" w:type="dxa"/>
+              <w:left w:w="108" w:type="dxa"/>
+              <w:bottom w:w="0" w:type="dxa"/>
+              <w:right w:w="108" w:type="dxa"/>
+            </w:tcMar>
+            <w:vAlign w:val="center"/>
+          </w:tcPr>
+          <w:p>
+            <w:pPr>
+              <w:widowControl w:val="0"/>
+              <w:spacing w:before="144" w:after="144"/>
+              <w:rPr>
+                <w:rFonts w:asciiTheme="majorHAnsi" w:eastAsia="Times New Roman" w:hAnsiTheme="majorHAnsi" w:cstheme="majorHAnsi"/>
+                <w:b/>
+                <w:color w:val="000000"/>
+                <w:sz w:val="26"/>
+                <w:szCs w:val="26"/>
+                <w:highlight w:val="white"/>
+                <w:lang w:val="vi"/>
+              </w:rPr>
+            </w:pPr>
+            <w:r>
+              <w:rPr>
+                <w:rFonts w:asciiTheme="majorHAnsi" w:eastAsia="Times New Roman" w:hAnsiTheme="majorHAnsi" w:cstheme="majorHAnsi"/>
+                <w:b/>
+                <w:color w:val="000000"/>
+                <w:sz w:val="26"/>
+                <w:szCs w:val="26"/>
+                <w:highlight w:val="white"/>
+                <w:lang w:val="vi"/>
+              </w:rPr>
+              <w:t>SUPL</w:t>
+            </w:r>
+            <w:r>
+              <w:rPr>
+                <w:rFonts w:asciiTheme="majorHAnsi" w:eastAsia="Times New Roman" w:hAnsiTheme="majorHAnsi" w:cstheme="majorHAnsi"/>
+                <w:b/>
+                <w:color w:val="000000"/>
+                <w:sz w:val="26"/>
+                <w:szCs w:val="26"/>
+                <w:highlight w:val="white"/>
+                <w:lang w:val="en-US"/>
+              </w:rPr>
+              <w:t xml:space="preserve"> 4</w:t>
+            </w:r>
+          </w:p>
+          <w:p>
+            <w:pPr>
+              <w:widowControl w:val="0"/>
+              <w:spacing w:before="144" w:after="144"/>
+              <w:rPr>
+                <w:rFonts w:asciiTheme="majorHAnsi" w:eastAsia="Times New Roman" w:hAnsiTheme="majorHAnsi" w:cstheme="majorHAnsi"/>
+                <w:b/>
+                <w:color w:val="000000"/>
+                <w:sz w:val="26"/>
+                <w:szCs w:val="26"/>
+                <w:highlight w:val="white"/>
+                <w:lang w:val="vi"/>
+              </w:rPr>
+            </w:pPr>
+          </w:p>
+          <w:p>
+            <w:pPr>
+              <w:widowControl w:val="0"/>
+              <w:spacing w:before="144" w:after="144"/>
+              <w:rPr>
+                <w:rFonts w:asciiTheme="majorHAnsi" w:eastAsia="Times New Roman" w:hAnsiTheme="majorHAnsi" w:cstheme="majorHAnsi"/>
+                <w:b/>
+                <w:color w:val="000000"/>
+                <w:sz w:val="26"/>
+                <w:szCs w:val="26"/>
+                <w:highlight w:val="white"/>
+                <w:lang w:val="vi"/>
+              </w:rPr>
+            </w:pPr>
+          </w:p>
+        </w:tc>
+        <w:tc>
+          <w:tcPr>
+            <w:tcW w:w="1435" w:type="dxa"/>
+            <w:vMerge w:val="restart"/>
+            <w:tcBorders>
+              <w:top w:val="single" w:sz="4" w:space="0" w:color="000000"/>
+              <w:left w:val="single" w:sz="4" w:space="0" w:color="000000"/>
+              <w:right w:val="single" w:sz="4" w:space="0" w:color="000000"/>
+            </w:tcBorders>
+            <w:tcMar>
+              <w:top w:w="0" w:type="dxa"/>
+              <w:left w:w="108" w:type="dxa"/>
+              <w:bottom w:w="0" w:type="dxa"/>
+              <w:right w:w="108" w:type="dxa"/>
+            </w:tcMar>
+            <w:vAlign w:val="center"/>
+          </w:tcPr>
+          <w:p>
+            <w:pPr>
+              <w:widowControl w:val="0"/>
+              <w:spacing w:before="144" w:after="144"/>
+              <w:rPr>
+                <w:rFonts w:asciiTheme="majorHAnsi" w:hAnsiTheme="majorHAnsi" w:cstheme="majorHAnsi"/>
+                <w:sz w:val="26"/>
+                <w:szCs w:val="26"/>
+                <w:lang w:val="en-US"/>
+              </w:rPr>
+            </w:pPr>
+            <w:r>
+              <w:rPr>
+                <w:rFonts w:asciiTheme="majorHAnsi" w:hAnsiTheme="majorHAnsi" w:cstheme="majorHAnsi"/>
+                <w:sz w:val="26"/>
+                <w:szCs w:val="26"/>
+                <w:lang w:val="en-US"/>
+              </w:rPr>
+              <w:t>Độ tin cậy</w:t>
+            </w:r>
+          </w:p>
+        </w:tc>
+        <w:tc>
+          <w:tcPr>
+            <w:tcW w:w="1702" w:type="dxa"/>
+            <w:tcBorders>
+              <w:top w:val="single" w:sz="4" w:space="0" w:color="000000"/>
+              <w:left w:val="single" w:sz="4" w:space="0" w:color="000000"/>
+              <w:bottom w:val="single" w:sz="4" w:space="0" w:color="000000"/>
+              <w:right w:val="single" w:sz="4" w:space="0" w:color="000000"/>
+            </w:tcBorders>
+            <w:tcMar>
+              <w:top w:w="0" w:type="dxa"/>
+              <w:left w:w="108" w:type="dxa"/>
+              <w:bottom w:w="0" w:type="dxa"/>
+              <w:right w:w="108" w:type="dxa"/>
+            </w:tcMar>
+            <w:vAlign w:val="center"/>
+          </w:tcPr>
+          <w:p>
+            <w:pPr>
+              <w:widowControl w:val="0"/>
+              <w:spacing w:before="144" w:after="144"/>
+              <w:rPr>
+                <w:rFonts w:asciiTheme="majorHAnsi" w:hAnsiTheme="majorHAnsi" w:cstheme="majorHAnsi"/>
+                <w:sz w:val="26"/>
+                <w:szCs w:val="26"/>
+                <w:lang w:val="en-US"/>
+              </w:rPr>
+            </w:pPr>
+            <w:r>
+              <w:rPr>
+                <w:rFonts w:asciiTheme="majorHAnsi" w:hAnsiTheme="majorHAnsi" w:cstheme="majorHAnsi"/>
+                <w:sz w:val="26"/>
+                <w:szCs w:val="26"/>
+                <w:lang w:val="en-US"/>
+              </w:rPr>
+              <w:t>Dữ Liệu bảo toàn</w:t>
+            </w:r>
+          </w:p>
+        </w:tc>
+        <w:tc>
+          <w:tcPr>
+            <w:tcW w:w="4390" w:type="dxa"/>
+            <w:tcBorders>
+              <w:top w:val="single" w:sz="4" w:space="0" w:color="000000"/>
+              <w:left w:val="single" w:sz="4" w:space="0" w:color="000000"/>
+              <w:bottom w:val="single" w:sz="4" w:space="0" w:color="000000"/>
+              <w:right w:val="single" w:sz="4" w:space="0" w:color="000000"/>
+            </w:tcBorders>
+            <w:tcMar>
+              <w:top w:w="0" w:type="dxa"/>
+              <w:left w:w="108" w:type="dxa"/>
+              <w:bottom w:w="0" w:type="dxa"/>
+              <w:right w:w="108" w:type="dxa"/>
+            </w:tcMar>
+            <w:vAlign w:val="center"/>
+          </w:tcPr>
+          <w:p>
+            <w:pPr>
+              <w:rPr>
+                <w:rFonts w:asciiTheme="majorHAnsi" w:hAnsiTheme="majorHAnsi" w:cstheme="majorHAnsi"/>
+                <w:sz w:val="26"/>
+                <w:szCs w:val="26"/>
+              </w:rPr>
+            </w:pPr>
+            <w:r>
+              <w:rPr>
+                <w:rFonts w:asciiTheme="majorHAnsi" w:hAnsiTheme="majorHAnsi" w:cstheme="majorHAnsi"/>
+                <w:sz w:val="26"/>
+                <w:szCs w:val="26"/>
+              </w:rPr>
+              <w:t>Cơ sở dữ liệu được sao lưu 24 giờ một lần.</w:t>
+            </w:r>
+          </w:p>
+        </w:tc>
+      </w:tr>
+      <w:tr>
+        <w:trPr>
+          <w:trHeight w:val="1136"/>
+        </w:trPr>
+        <w:tc>
+          <w:tcPr>
+            <w:tcW w:w="1253" w:type="dxa"/>
+            <w:vMerge/>
+            <w:tcBorders>
+              <w:left w:val="single" w:sz="4" w:space="0" w:color="000000"/>
+              <w:bottom w:val="single" w:sz="4" w:space="0" w:color="000000"/>
+              <w:right w:val="single" w:sz="4" w:space="0" w:color="000000"/>
+            </w:tcBorders>
+            <w:tcMar>
+              <w:top w:w="0" w:type="dxa"/>
+              <w:left w:w="108" w:type="dxa"/>
+              <w:bottom w:w="0" w:type="dxa"/>
+              <w:right w:w="108" w:type="dxa"/>
+            </w:tcMar>
+            <w:vAlign w:val="center"/>
+          </w:tcPr>
+          <w:p>
+            <w:pPr>
+              <w:widowControl w:val="0"/>
+              <w:spacing w:before="144" w:after="144"/>
+              <w:rPr>
+                <w:rFonts w:asciiTheme="majorHAnsi" w:eastAsia="Times New Roman" w:hAnsiTheme="majorHAnsi" w:cstheme="majorHAnsi"/>
+                <w:b/>
+                <w:color w:val="000000"/>
+                <w:sz w:val="26"/>
+                <w:szCs w:val="26"/>
+                <w:highlight w:val="white"/>
+                <w:lang w:val="vi"/>
+              </w:rPr>
+            </w:pPr>
+          </w:p>
+        </w:tc>
+        <w:tc>
+          <w:tcPr>
+            <w:tcW w:w="1435" w:type="dxa"/>
+            <w:vMerge/>
+            <w:tcBorders>
+              <w:left w:val="single" w:sz="4" w:space="0" w:color="000000"/>
+              <w:bottom w:val="single" w:sz="4" w:space="0" w:color="000000"/>
+              <w:right w:val="single" w:sz="4" w:space="0" w:color="000000"/>
+            </w:tcBorders>
+            <w:tcMar>
+              <w:top w:w="0" w:type="dxa"/>
+              <w:left w:w="108" w:type="dxa"/>
+              <w:bottom w:w="0" w:type="dxa"/>
+              <w:right w:w="108" w:type="dxa"/>
+            </w:tcMar>
+            <w:vAlign w:val="center"/>
+          </w:tcPr>
+          <w:p>
+            <w:pPr>
+              <w:widowControl w:val="0"/>
+              <w:spacing w:before="144" w:after="144"/>
+              <w:rPr>
+                <w:rFonts w:asciiTheme="majorHAnsi" w:hAnsiTheme="majorHAnsi" w:cstheme="majorHAnsi"/>
+                <w:sz w:val="26"/>
+                <w:szCs w:val="26"/>
+                <w:lang w:val="en-US"/>
+              </w:rPr>
+            </w:pPr>
+          </w:p>
+        </w:tc>
+        <w:tc>
+          <w:tcPr>
+            <w:tcW w:w="1702" w:type="dxa"/>
+            <w:tcBorders>
+              <w:top w:val="single" w:sz="4" w:space="0" w:color="000000"/>
+              <w:left w:val="single" w:sz="4" w:space="0" w:color="000000"/>
+              <w:bottom w:val="single" w:sz="4" w:space="0" w:color="000000"/>
+              <w:right w:val="single" w:sz="4" w:space="0" w:color="000000"/>
+            </w:tcBorders>
+            <w:tcMar>
+              <w:top w:w="0" w:type="dxa"/>
+              <w:left w:w="108" w:type="dxa"/>
+              <w:bottom w:w="0" w:type="dxa"/>
+              <w:right w:w="108" w:type="dxa"/>
+            </w:tcMar>
+            <w:vAlign w:val="center"/>
+          </w:tcPr>
+          <w:p>
+            <w:pPr>
+              <w:widowControl w:val="0"/>
+              <w:spacing w:before="144" w:after="144"/>
+              <w:rPr>
+                <w:rFonts w:asciiTheme="majorHAnsi" w:hAnsiTheme="majorHAnsi" w:cstheme="majorHAnsi"/>
+                <w:sz w:val="26"/>
+                <w:szCs w:val="26"/>
+                <w:lang w:val="en-US"/>
+              </w:rPr>
+            </w:pPr>
+            <w:r>
+              <w:rPr>
+                <w:rFonts w:asciiTheme="majorHAnsi" w:hAnsiTheme="majorHAnsi" w:cstheme="majorHAnsi"/>
+                <w:sz w:val="26"/>
+                <w:szCs w:val="26"/>
+                <w:lang w:val="en-US"/>
+              </w:rPr>
+              <w:t>Yêu cầu Password</w:t>
+            </w:r>
+          </w:p>
+        </w:tc>
+        <w:tc>
+          <w:tcPr>
+            <w:tcW w:w="4390" w:type="dxa"/>
+            <w:tcBorders>
+              <w:top w:val="single" w:sz="4" w:space="0" w:color="000000"/>
+              <w:left w:val="single" w:sz="4" w:space="0" w:color="000000"/>
+              <w:bottom w:val="single" w:sz="4" w:space="0" w:color="000000"/>
+              <w:right w:val="single" w:sz="4" w:space="0" w:color="000000"/>
+            </w:tcBorders>
+            <w:tcMar>
+              <w:top w:w="0" w:type="dxa"/>
+              <w:left w:w="108" w:type="dxa"/>
+              <w:bottom w:w="0" w:type="dxa"/>
+              <w:right w:w="108" w:type="dxa"/>
+            </w:tcMar>
+            <w:vAlign w:val="center"/>
+          </w:tcPr>
+          <w:p>
+            <w:pPr>
+              <w:rPr>
+                <w:rFonts w:asciiTheme="majorHAnsi" w:hAnsiTheme="majorHAnsi" w:cstheme="majorHAnsi"/>
+                <w:sz w:val="26"/>
+                <w:szCs w:val="26"/>
+                <w:lang w:val="en-US"/>
+              </w:rPr>
+            </w:pPr>
+            <w:r>
+              <w:rPr>
+                <w:rFonts w:asciiTheme="majorHAnsi" w:hAnsiTheme="majorHAnsi" w:cstheme="majorHAnsi"/>
+                <w:sz w:val="26"/>
+                <w:szCs w:val="26"/>
+              </w:rPr>
+              <w:t>Mật khẩu phải có tối thiểu 8 ký tự, bao gồm cả chữ và số</w:t>
+            </w:r>
+            <w:r>
+              <w:rPr>
+                <w:rFonts w:asciiTheme="majorHAnsi" w:hAnsiTheme="majorHAnsi" w:cstheme="majorHAnsi"/>
+                <w:sz w:val="26"/>
+                <w:szCs w:val="26"/>
+                <w:lang w:val="en-US"/>
+              </w:rPr>
+              <w:t>, phải có tối thiểu 1 kí tự đặc biệt</w:t>
+            </w:r>
+          </w:p>
+        </w:tc>
+      </w:tr>
+      <w:tr>
+        <w:trPr>
+          <w:trHeight w:val="1136"/>
+        </w:trPr>
+        <w:tc>
+          <w:tcPr>
+            <w:tcW w:w="1253" w:type="dxa"/>
+            <w:tcBorders>
+              <w:top w:val="single" w:sz="4" w:space="0" w:color="000000"/>
+              <w:left w:val="single" w:sz="4" w:space="0" w:color="000000"/>
+              <w:bottom w:val="single" w:sz="4" w:space="0" w:color="000000"/>
+              <w:right w:val="single" w:sz="4" w:space="0" w:color="000000"/>
+            </w:tcBorders>
+            <w:tcMar>
+              <w:top w:w="0" w:type="dxa"/>
+              <w:left w:w="108" w:type="dxa"/>
+              <w:bottom w:w="0" w:type="dxa"/>
+              <w:right w:w="108" w:type="dxa"/>
+            </w:tcMar>
+            <w:vAlign w:val="center"/>
+          </w:tcPr>
+          <w:p>
+            <w:pPr>
+              <w:widowControl w:val="0"/>
+              <w:spacing w:before="144" w:after="144"/>
+              <w:rPr>
+                <w:rFonts w:asciiTheme="majorHAnsi" w:eastAsia="Times New Roman" w:hAnsiTheme="majorHAnsi" w:cstheme="majorHAnsi"/>
+                <w:b/>
+                <w:color w:val="000000"/>
+                <w:sz w:val="26"/>
+                <w:szCs w:val="26"/>
+                <w:highlight w:val="white"/>
+                <w:lang w:val="en-US"/>
+              </w:rPr>
+            </w:pPr>
+            <w:r>
+              <w:rPr>
+                <w:rFonts w:asciiTheme="majorHAnsi" w:eastAsia="Times New Roman" w:hAnsiTheme="majorHAnsi" w:cstheme="majorHAnsi"/>
+                <w:b/>
+                <w:color w:val="000000"/>
+                <w:sz w:val="26"/>
+                <w:szCs w:val="26"/>
+                <w:highlight w:val="white"/>
+                <w:lang w:val="en-US"/>
+              </w:rPr>
+              <w:t>SUPL 5</w:t>
+            </w:r>
+          </w:p>
+        </w:tc>
+        <w:tc>
+          <w:tcPr>
+            <w:tcW w:w="1435" w:type="dxa"/>
+            <w:tcBorders>
+              <w:top w:val="single" w:sz="4" w:space="0" w:color="000000"/>
+              <w:left w:val="single" w:sz="4" w:space="0" w:color="000000"/>
+              <w:bottom w:val="single" w:sz="4" w:space="0" w:color="000000"/>
+              <w:right w:val="single" w:sz="4" w:space="0" w:color="000000"/>
+            </w:tcBorders>
+            <w:tcMar>
+              <w:top w:w="0" w:type="dxa"/>
+              <w:left w:w="108" w:type="dxa"/>
+              <w:bottom w:w="0" w:type="dxa"/>
+              <w:right w:w="108" w:type="dxa"/>
+            </w:tcMar>
+            <w:vAlign w:val="center"/>
+          </w:tcPr>
+          <w:p>
+            <w:pPr>
+              <w:widowControl w:val="0"/>
+              <w:spacing w:before="144" w:after="144"/>
+              <w:rPr>
+                <w:rFonts w:asciiTheme="majorHAnsi" w:hAnsiTheme="majorHAnsi" w:cstheme="majorHAnsi"/>
+                <w:sz w:val="26"/>
+                <w:szCs w:val="26"/>
+                <w:lang w:val="en-US"/>
+              </w:rPr>
+            </w:pPr>
+            <w:r>
+              <w:rPr>
+                <w:rFonts w:asciiTheme="majorHAnsi" w:hAnsiTheme="majorHAnsi" w:cstheme="majorHAnsi"/>
+                <w:sz w:val="26"/>
+                <w:szCs w:val="26"/>
+                <w:lang w:val="en-US"/>
+              </w:rPr>
+              <w:t>Khả năng sử dụng</w:t>
+            </w:r>
+          </w:p>
+        </w:tc>
+        <w:tc>
+          <w:tcPr>
+            <w:tcW w:w="1702" w:type="dxa"/>
+            <w:tcBorders>
+              <w:top w:val="single" w:sz="4" w:space="0" w:color="000000"/>
+              <w:left w:val="single" w:sz="4" w:space="0" w:color="000000"/>
+              <w:bottom w:val="single" w:sz="4" w:space="0" w:color="000000"/>
+              <w:right w:val="single" w:sz="4" w:space="0" w:color="000000"/>
+            </w:tcBorders>
+            <w:tcMar>
+              <w:top w:w="0" w:type="dxa"/>
+              <w:left w:w="108" w:type="dxa"/>
+              <w:bottom w:w="0" w:type="dxa"/>
+              <w:right w:w="108" w:type="dxa"/>
+            </w:tcMar>
+            <w:vAlign w:val="center"/>
+          </w:tcPr>
+          <w:p>
+            <w:pPr>
+              <w:widowControl w:val="0"/>
+              <w:spacing w:before="144" w:after="144"/>
+              <w:rPr>
+                <w:rFonts w:asciiTheme="majorHAnsi" w:hAnsiTheme="majorHAnsi" w:cstheme="majorHAnsi"/>
+                <w:sz w:val="26"/>
+                <w:szCs w:val="26"/>
+                <w:lang w:val="en-US"/>
+              </w:rPr>
+            </w:pPr>
+            <w:r>
+              <w:rPr>
+                <w:rFonts w:asciiTheme="majorHAnsi" w:hAnsiTheme="majorHAnsi" w:cstheme="majorHAnsi"/>
+                <w:sz w:val="26"/>
+                <w:szCs w:val="26"/>
+                <w:lang w:val="en-US"/>
+              </w:rPr>
+              <w:t>Sử dụng trên nhiều thiết bị</w:t>
+            </w:r>
+          </w:p>
+        </w:tc>
+        <w:tc>
+          <w:tcPr>
+            <w:tcW w:w="4390" w:type="dxa"/>
+            <w:tcBorders>
+              <w:top w:val="single" w:sz="4" w:space="0" w:color="000000"/>
+              <w:left w:val="single" w:sz="4" w:space="0" w:color="000000"/>
+              <w:bottom w:val="single" w:sz="4" w:space="0" w:color="000000"/>
+              <w:right w:val="single" w:sz="4" w:space="0" w:color="000000"/>
+            </w:tcBorders>
+            <w:tcMar>
+              <w:top w:w="0" w:type="dxa"/>
+              <w:left w:w="108" w:type="dxa"/>
+              <w:bottom w:w="0" w:type="dxa"/>
+              <w:right w:w="108" w:type="dxa"/>
+            </w:tcMar>
+            <w:vAlign w:val="center"/>
+          </w:tcPr>
+          <w:p>
+            <w:pPr>
+              <w:rPr>
+                <w:rFonts w:asciiTheme="majorHAnsi" w:hAnsiTheme="majorHAnsi" w:cstheme="majorHAnsi"/>
+                <w:sz w:val="26"/>
+                <w:szCs w:val="26"/>
+                <w:lang w:val="en-US"/>
+              </w:rPr>
+            </w:pPr>
+            <w:r>
+              <w:rPr>
+                <w:rFonts w:asciiTheme="majorHAnsi" w:hAnsiTheme="majorHAnsi" w:cstheme="majorHAnsi"/>
+                <w:sz w:val="26"/>
+                <w:szCs w:val="26"/>
+              </w:rPr>
+              <w:t>Sử dụng với các kích thước màn hình của máy tính tối thiểu là 19 inch</w:t>
+            </w:r>
+            <w:r>
+              <w:rPr>
+                <w:rFonts w:asciiTheme="majorHAnsi" w:hAnsiTheme="majorHAnsi" w:cstheme="majorHAnsi"/>
+                <w:sz w:val="26"/>
+                <w:szCs w:val="26"/>
+                <w:lang w:val="en-US"/>
+              </w:rPr>
+              <w:t>, điện thoại tối thiểu là 5 inch</w:t>
+            </w:r>
+          </w:p>
+        </w:tc>
+      </w:tr>
+    </w:tbl>
     <w:p>
       <w:pPr>
         <w:rPr>
@@ -31679,7 +33531,6 @@
           <w:bCs/>
           <w:sz w:val="26"/>
         </w:rPr>
-        <w:lastRenderedPageBreak/>
         <w:t>VI. CÁC YÊU CẦU BỔ SUNG</w:t>
       </w:r>
     </w:p>
@@ -31946,6 +33797,7 @@
           <w:rFonts w:ascii="Times New Roman" w:hAnsi="Times New Roman" w:cs="Times New Roman"/>
           <w:sz w:val="26"/>
         </w:rPr>
+        <w:lastRenderedPageBreak/>
         <w:t>Bắt đầu mục mới cần sang trang riêng.</w:t>
       </w:r>
     </w:p>
@@ -32172,7 +34024,7 @@
           <w:rPr>
             <w:noProof/>
           </w:rPr>
-          <w:t>34</w:t>
+          <w:t>33</w:t>
         </w:r>
         <w:r>
           <w:rPr>
@@ -38850,7 +40702,6 @@
   <w:style w:type="character" w:default="1" w:styleId="DefaultParagraphFont">
     <w:name w:val="Default Paragraph Font"/>
     <w:uiPriority w:val="1"/>
-    <w:semiHidden/>
     <w:unhideWhenUsed/>
   </w:style>
   <w:style w:type="table" w:default="1" w:styleId="TableNormal">
@@ -39542,7 +41393,7 @@
 </file>
 
 <file path=customXml/itemProps1.xml><?xml version="1.0" encoding="utf-8"?>
-<ds:datastoreItem xmlns:ds="http://schemas.openxmlformats.org/officeDocument/2006/customXml" ds:itemID="{7BE67F47-FE4D-410B-A57F-AC3B08D82612}">
+<ds:datastoreItem xmlns:ds="http://schemas.openxmlformats.org/officeDocument/2006/customXml" ds:itemID="{24564185-3B02-444F-8AF8-AAC7D5DEA77C}">
   <ds:schemaRefs>
     <ds:schemaRef ds:uri="http://schemas.openxmlformats.org/officeDocument/2006/bibliography"/>
   </ds:schemaRefs>

--- a/Nhom7_BTMoHinhHoa.docx
+++ b/Nhom7_BTMoHinhHoa.docx
@@ -31325,59 +31325,144 @@
     <w:p>
       <w:pPr>
         <w:rPr>
-          <w:rFonts w:asciiTheme="majorHAnsi" w:hAnsiTheme="majorHAnsi" w:cstheme="majorHAnsi"/>
-          <w:b/>
-          <w:sz w:val="26"/>
-          <w:szCs w:val="26"/>
-          <w:lang w:val="vi"/>
-        </w:rPr>
-      </w:pPr>
-    </w:p>
-    <w:p>
-      <w:pPr>
-        <w:rPr>
-          <w:rFonts w:asciiTheme="majorHAnsi" w:hAnsiTheme="majorHAnsi" w:cstheme="majorHAnsi"/>
-          <w:b/>
-          <w:sz w:val="26"/>
-          <w:szCs w:val="26"/>
-          <w:lang w:val="vi"/>
-        </w:rPr>
-      </w:pPr>
-    </w:p>
-    <w:p>
-      <w:pPr>
-        <w:rPr>
-          <w:rFonts w:asciiTheme="majorHAnsi" w:hAnsiTheme="majorHAnsi" w:cstheme="majorHAnsi"/>
-          <w:b/>
-          <w:sz w:val="26"/>
-          <w:szCs w:val="26"/>
-          <w:lang w:val="vi"/>
-        </w:rPr>
-      </w:pPr>
-    </w:p>
-    <w:p>
-      <w:pPr>
-        <w:rPr>
-          <w:rFonts w:asciiTheme="majorHAnsi" w:hAnsiTheme="majorHAnsi" w:cstheme="majorHAnsi"/>
-          <w:b/>
-          <w:sz w:val="26"/>
-          <w:szCs w:val="26"/>
-          <w:lang w:val="vi"/>
-        </w:rPr>
-      </w:pPr>
-    </w:p>
-    <w:p>
-      <w:pPr>
-        <w:rPr>
-          <w:rFonts w:asciiTheme="majorHAnsi" w:hAnsiTheme="majorHAnsi" w:cstheme="majorHAnsi"/>
-          <w:b/>
-          <w:sz w:val="26"/>
-          <w:szCs w:val="26"/>
-          <w:lang w:val="vi"/>
-        </w:rPr>
-      </w:pPr>
+          <w:rFonts w:ascii="Times New Roman" w:hAnsi="Times New Roman" w:cs="Times New Roman"/>
+          <w:sz w:val="26"/>
+          <w:szCs w:val="26"/>
+        </w:rPr>
+      </w:pPr>
+      <w:r>
+        <w:rPr>
+          <w:rFonts w:ascii="Times New Roman" w:hAnsi="Times New Roman" w:cs="Times New Roman"/>
+          <w:sz w:val="26"/>
+          <w:szCs w:val="26"/>
+        </w:rPr>
+        <w:lastRenderedPageBreak/>
+        <w:t>●    Tài khoản: Mã tài khoản, Email, Số điện thoại, Mật khẩu</w:t>
+      </w:r>
+    </w:p>
+    <w:p>
+      <w:pPr>
+        <w:rPr>
+          <w:rFonts w:ascii="Times New Roman" w:hAnsi="Times New Roman" w:cs="Times New Roman"/>
+          <w:sz w:val="26"/>
+          <w:szCs w:val="26"/>
+          <w:lang w:val="en-US"/>
+        </w:rPr>
+      </w:pPr>
+      <w:r>
+        <w:rPr>
+          <w:rFonts w:ascii="Times New Roman" w:hAnsi="Times New Roman" w:cs="Times New Roman"/>
+          <w:sz w:val="26"/>
+          <w:szCs w:val="26"/>
+        </w:rPr>
+        <w:t xml:space="preserve">●    Nhân viên: Mã nhân viên, Mã tài khoản, Họ tên, Địa chỉ, Giới tính, </w:t>
+      </w:r>
+      <w:r>
+        <w:rPr>
+          <w:rFonts w:ascii="Times New Roman" w:hAnsi="Times New Roman" w:cs="Times New Roman"/>
+          <w:sz w:val="26"/>
+          <w:szCs w:val="26"/>
+          <w:lang w:val="en-US"/>
+        </w:rPr>
+        <w:t>số điện thoại</w:t>
+      </w:r>
+    </w:p>
+    <w:p>
+      <w:pPr>
+        <w:rPr>
+          <w:rFonts w:ascii="Times New Roman" w:hAnsi="Times New Roman" w:cs="Times New Roman"/>
+          <w:sz w:val="26"/>
+          <w:szCs w:val="26"/>
+          <w:lang w:val="en-US"/>
+        </w:rPr>
+      </w:pPr>
+      <w:r>
+        <w:rPr>
+          <w:rFonts w:ascii="Times New Roman" w:hAnsi="Times New Roman" w:cs="Times New Roman"/>
+          <w:sz w:val="26"/>
+          <w:szCs w:val="26"/>
+        </w:rPr>
+        <w:t>●    Khách hàng: Mã khách hàng, Mã tài khoản, Họ tên, Địa chỉ, Giới tính</w:t>
+      </w:r>
+      <w:r>
+        <w:rPr>
+          <w:rFonts w:ascii="Times New Roman" w:hAnsi="Times New Roman" w:cs="Times New Roman"/>
+          <w:sz w:val="26"/>
+          <w:szCs w:val="26"/>
+          <w:lang w:val="en-US"/>
+        </w:rPr>
+        <w:t xml:space="preserve">, </w:t>
+      </w:r>
+      <w:r>
+        <w:rPr>
+          <w:rFonts w:ascii="Times New Roman" w:hAnsi="Times New Roman" w:cs="Times New Roman"/>
+          <w:sz w:val="26"/>
+          <w:szCs w:val="26"/>
+          <w:lang w:val="en-US"/>
+        </w:rPr>
+        <w:t>số điện thoại</w:t>
+      </w:r>
+    </w:p>
+    <w:p>
+      <w:pPr>
+        <w:rPr>
+          <w:rFonts w:ascii="Times New Roman" w:hAnsi="Times New Roman" w:cs="Times New Roman"/>
+          <w:sz w:val="26"/>
+          <w:szCs w:val="26"/>
+        </w:rPr>
+      </w:pPr>
+      <w:r>
+        <w:rPr>
+          <w:rFonts w:ascii="Times New Roman" w:hAnsi="Times New Roman" w:cs="Times New Roman"/>
+          <w:sz w:val="26"/>
+          <w:szCs w:val="26"/>
+        </w:rPr>
+        <w:t>●    Sản phẩm: Mã sản phẩm, Tên, Số lượng còn, Hình ảnh, Giá bán, Khuyến mãi, Màu sắc, Size, Mô tả, Hãng, Xuất xứ.</w:t>
+      </w:r>
+    </w:p>
+    <w:p>
+      <w:pPr>
+        <w:rPr>
+          <w:rFonts w:ascii="Times New Roman" w:hAnsi="Times New Roman" w:cs="Times New Roman"/>
+          <w:sz w:val="26"/>
+          <w:szCs w:val="26"/>
+        </w:rPr>
+      </w:pPr>
+      <w:r>
+        <w:rPr>
+          <w:rFonts w:ascii="Times New Roman" w:hAnsi="Times New Roman" w:cs="Times New Roman"/>
+          <w:sz w:val="26"/>
+          <w:szCs w:val="26"/>
+        </w:rPr>
+        <w:t>●    Hóa đơn: Mã hóa đơn, Mã</w:t>
+      </w:r>
       <w:bookmarkStart w:id="26" w:name="_GoBack"/>
       <w:bookmarkEnd w:id="26"/>
+      <w:r>
+        <w:rPr>
+          <w:rFonts w:ascii="Times New Roman" w:hAnsi="Times New Roman" w:cs="Times New Roman"/>
+          <w:sz w:val="26"/>
+          <w:szCs w:val="26"/>
+        </w:rPr>
+        <w:t xml:space="preserve"> khách hàng, Mã nhân viên, Ngày </w:t>
+      </w:r>
+      <w:r>
+        <w:rPr>
+          <w:rFonts w:ascii="Times New Roman" w:hAnsi="Times New Roman" w:cs="Times New Roman"/>
+          <w:sz w:val="26"/>
+          <w:szCs w:val="26"/>
+          <w:lang w:val="en-US"/>
+        </w:rPr>
+        <w:t xml:space="preserve">thành </w:t>
+      </w:r>
+      <w:r>
+        <w:rPr>
+          <w:rFonts w:ascii="Times New Roman" w:hAnsi="Times New Roman" w:cs="Times New Roman"/>
+          <w:sz w:val="26"/>
+          <w:szCs w:val="26"/>
+        </w:rPr>
+        <w:t>lập, Tổng tiền, Trạng thái.</w:t>
+      </w:r>
     </w:p>
     <w:p>
       <w:pPr>
@@ -31389,9 +31474,8 @@
           <w:lang w:val="vi"/>
         </w:rPr>
       </w:pPr>
-    </w:p>
-    <w:p>
-      <w:pPr>
+      <w:bookmarkStart w:id="27" w:name="_Toc77967329"/>
+      <w:r>
         <w:rPr>
           <w:rFonts w:asciiTheme="majorHAnsi" w:hAnsiTheme="majorHAnsi" w:cstheme="majorHAnsi"/>
           <w:b/>
@@ -31399,8 +31483,9 @@
           <w:szCs w:val="26"/>
           <w:lang w:val="vi"/>
         </w:rPr>
-      </w:pPr>
-      <w:bookmarkStart w:id="27" w:name="_Toc77967329"/>
+        <w:t>5.2. Xây dựng biểu đồ lớp</w:t>
+      </w:r>
+      <w:bookmarkEnd w:id="27"/>
       <w:r>
         <w:rPr>
           <w:rFonts w:asciiTheme="majorHAnsi" w:hAnsiTheme="majorHAnsi" w:cstheme="majorHAnsi"/>
@@ -31409,76 +31494,111 @@
           <w:szCs w:val="26"/>
           <w:lang w:val="vi"/>
         </w:rPr>
-        <w:t>5.2. Xây dựng biểu đồ lớp</w:t>
-      </w:r>
-      <w:bookmarkEnd w:id="27"/>
-      <w:r>
-        <w:rPr>
-          <w:rFonts w:asciiTheme="majorHAnsi" w:hAnsiTheme="majorHAnsi" w:cstheme="majorHAnsi"/>
-          <w:b/>
-          <w:sz w:val="26"/>
-          <w:szCs w:val="26"/>
-          <w:lang w:val="vi"/>
-        </w:rPr>
         <w:t xml:space="preserve"> </w:t>
       </w:r>
     </w:p>
     <w:p>
       <w:pPr>
         <w:rPr>
-          <w:rFonts w:asciiTheme="majorHAnsi" w:hAnsiTheme="majorHAnsi" w:cstheme="majorHAnsi"/>
-          <w:b/>
-          <w:sz w:val="26"/>
-          <w:szCs w:val="26"/>
-          <w:lang w:val="vi"/>
-        </w:rPr>
-      </w:pPr>
-    </w:p>
-    <w:p>
-      <w:pPr>
-        <w:rPr>
-          <w:rFonts w:asciiTheme="majorHAnsi" w:hAnsiTheme="majorHAnsi" w:cstheme="majorHAnsi"/>
-          <w:b/>
-          <w:sz w:val="26"/>
-          <w:szCs w:val="26"/>
-          <w:lang w:val="vi"/>
-        </w:rPr>
-      </w:pPr>
-    </w:p>
-    <w:p>
-      <w:pPr>
-        <w:rPr>
-          <w:rFonts w:asciiTheme="majorHAnsi" w:hAnsiTheme="majorHAnsi" w:cstheme="majorHAnsi"/>
-          <w:b/>
-          <w:sz w:val="26"/>
-          <w:szCs w:val="26"/>
-          <w:lang w:val="vi"/>
-        </w:rPr>
-      </w:pPr>
-    </w:p>
-    <w:p>
-      <w:pPr>
-        <w:rPr>
-          <w:rFonts w:asciiTheme="majorHAnsi" w:hAnsiTheme="majorHAnsi" w:cstheme="majorHAnsi"/>
-          <w:b/>
-          <w:sz w:val="26"/>
-          <w:szCs w:val="26"/>
-          <w:lang w:val="vi"/>
-        </w:rPr>
-      </w:pPr>
-    </w:p>
-    <w:p>
-      <w:pPr>
-        <w:rPr>
-          <w:rFonts w:asciiTheme="majorHAnsi" w:hAnsiTheme="majorHAnsi" w:cstheme="majorHAnsi"/>
-          <w:b/>
-          <w:sz w:val="26"/>
-          <w:szCs w:val="26"/>
-          <w:lang w:val="vi"/>
-        </w:rPr>
-      </w:pPr>
-    </w:p>
-    <w:p/>
+          <w:rFonts w:ascii="Times New Roman" w:hAnsi="Times New Roman" w:cs="Times New Roman"/>
+          <w:sz w:val="26"/>
+          <w:szCs w:val="26"/>
+        </w:rPr>
+      </w:pPr>
+    </w:p>
+    <w:p>
+      <w:pPr>
+        <w:rPr>
+          <w:rFonts w:ascii="Times New Roman" w:hAnsi="Times New Roman" w:cs="Times New Roman"/>
+          <w:color w:val="FF0000"/>
+        </w:rPr>
+      </w:pPr>
+      <w:r>
+        <w:rPr>
+          <w:rFonts w:ascii="Times New Roman" w:hAnsi="Times New Roman" w:cs="Times New Roman"/>
+          <w:noProof/>
+          <w:color w:val="FF0000"/>
+          <w:lang w:val="en-US"/>
+        </w:rPr>
+        <w:drawing>
+          <wp:inline distT="0" distB="0" distL="0" distR="0" wp14:anchorId="5CA36CF6" wp14:editId="78D2AA1A">
+            <wp:extent cx="6161405" cy="3956050"/>
+            <wp:effectExtent l="0" t="0" r="0" b="6350"/>
+            <wp:docPr id="13" name="Picture 13"/>
+            <wp:cNvGraphicFramePr>
+              <a:graphicFrameLocks xmlns:a="http://schemas.openxmlformats.org/drawingml/2006/main" noChangeAspect="1"/>
+            </wp:cNvGraphicFramePr>
+            <a:graphic xmlns:a="http://schemas.openxmlformats.org/drawingml/2006/main">
+              <a:graphicData uri="http://schemas.openxmlformats.org/drawingml/2006/picture">
+                <pic:pic xmlns:pic="http://schemas.openxmlformats.org/drawingml/2006/picture">
+                  <pic:nvPicPr>
+                    <pic:cNvPr id="1" name=""/>
+                    <pic:cNvPicPr/>
+                  </pic:nvPicPr>
+                  <pic:blipFill>
+                    <a:blip r:embed="rId17"/>
+                    <a:stretch>
+                      <a:fillRect/>
+                    </a:stretch>
+                  </pic:blipFill>
+                  <pic:spPr>
+                    <a:xfrm>
+                      <a:off x="0" y="0"/>
+                      <a:ext cx="6161405" cy="3956050"/>
+                    </a:xfrm>
+                    <a:prstGeom prst="rect">
+                      <a:avLst/>
+                    </a:prstGeom>
+                  </pic:spPr>
+                </pic:pic>
+              </a:graphicData>
+            </a:graphic>
+          </wp:inline>
+        </w:drawing>
+      </w:r>
+    </w:p>
+    <w:p>
+      <w:pPr>
+        <w:jc w:val="center"/>
+        <w:rPr>
+          <w:rFonts w:ascii="Times New Roman" w:hAnsi="Times New Roman" w:cs="Times New Roman"/>
+          <w:i/>
+          <w:sz w:val="26"/>
+          <w:szCs w:val="26"/>
+          <w:lang w:val="en-US"/>
+        </w:rPr>
+      </w:pPr>
+      <w:r>
+        <w:rPr>
+          <w:rFonts w:ascii="Times New Roman" w:hAnsi="Times New Roman" w:cs="Times New Roman"/>
+          <w:i/>
+          <w:sz w:val="26"/>
+          <w:szCs w:val="26"/>
+          <w:lang w:val="en-US"/>
+        </w:rPr>
+        <w:t>Hình</w:t>
+      </w:r>
+      <w:r>
+        <w:rPr>
+          <w:rFonts w:ascii="Times New Roman" w:hAnsi="Times New Roman" w:cs="Times New Roman"/>
+          <w:i/>
+          <w:sz w:val="26"/>
+          <w:szCs w:val="26"/>
+          <w:lang w:val="en-US"/>
+        </w:rPr>
+        <w:t xml:space="preserve"> </w:t>
+      </w:r>
+      <w:r>
+        <w:rPr>
+          <w:rFonts w:ascii="Times New Roman" w:hAnsi="Times New Roman" w:cs="Times New Roman"/>
+          <w:i/>
+          <w:sz w:val="26"/>
+          <w:szCs w:val="26"/>
+          <w:lang w:val="en-US"/>
+        </w:rPr>
+        <w:t>4: Sơ đồ lớp</w:t>
+      </w:r>
+    </w:p>
     <w:p>
       <w:pPr>
         <w:rPr>
@@ -31717,6 +31837,7 @@
           <w:highlight w:val="white"/>
           <w:lang w:val="vi"/>
         </w:rPr>
+        <w:lastRenderedPageBreak/>
         <w:t>SUPL</w:t>
       </w:r>
       <w:r>
@@ -32214,7 +32335,6 @@
                 <w:highlight w:val="white"/>
                 <w:lang w:val="vi"/>
               </w:rPr>
-              <w:lastRenderedPageBreak/>
               <w:t>SUPL</w:t>
             </w:r>
             <w:r>
@@ -33657,6 +33777,7 @@
           <w:rFonts w:ascii="Times New Roman" w:hAnsi="Times New Roman" w:cs="Times New Roman"/>
           <w:sz w:val="26"/>
         </w:rPr>
+        <w:lastRenderedPageBreak/>
         <w:t>Số trang: từ 25 - 30 trang (đánh số trang tự động)</w:t>
       </w:r>
     </w:p>
@@ -33797,7 +33918,6 @@
           <w:rFonts w:ascii="Times New Roman" w:hAnsi="Times New Roman" w:cs="Times New Roman"/>
           <w:sz w:val="26"/>
         </w:rPr>
-        <w:lastRenderedPageBreak/>
         <w:t>Bắt đầu mục mới cần sang trang riêng.</w:t>
       </w:r>
     </w:p>
@@ -33948,7 +34068,7 @@
       </w:pPr>
     </w:p>
     <w:sectPr>
-      <w:footerReference w:type="default" r:id="rId17"/>
+      <w:footerReference w:type="default" r:id="rId18"/>
       <w:pgSz w:w="11906" w:h="16838"/>
       <w:pgMar w:top="1138" w:right="619" w:bottom="706" w:left="1584" w:header="706" w:footer="706" w:gutter="0"/>
       <w:pgBorders w:display="firstPage" w:offsetFrom="page">
@@ -40702,6 +40822,7 @@
   <w:style w:type="character" w:default="1" w:styleId="DefaultParagraphFont">
     <w:name w:val="Default Paragraph Font"/>
     <w:uiPriority w:val="1"/>
+    <w:semiHidden/>
     <w:unhideWhenUsed/>
   </w:style>
   <w:style w:type="table" w:default="1" w:styleId="TableNormal">
@@ -41393,7 +41514,7 @@
 </file>
 
 <file path=customXml/itemProps1.xml><?xml version="1.0" encoding="utf-8"?>
-<ds:datastoreItem xmlns:ds="http://schemas.openxmlformats.org/officeDocument/2006/customXml" ds:itemID="{24564185-3B02-444F-8AF8-AAC7D5DEA77C}">
+<ds:datastoreItem xmlns:ds="http://schemas.openxmlformats.org/officeDocument/2006/customXml" ds:itemID="{787217E7-93F2-4784-A591-BB58CD15A2C6}">
   <ds:schemaRefs>
     <ds:schemaRef ds:uri="http://schemas.openxmlformats.org/officeDocument/2006/bibliography"/>
   </ds:schemaRefs>

--- a/Nhom7_BTMoHinhHoa.docx
+++ b/Nhom7_BTMoHinhHoa.docx
@@ -473,11 +473,7 @@
         </w:rPr>
         <w:t xml:space="preserve">2. Nguyễn Thị Thúy – </w:t>
       </w:r>
-    </w:p>
-    <w:p>
-      <w:pPr>
-        <w:spacing w:after="0" w:line="240" w:lineRule="auto"/>
-        <w:jc w:val="both"/>
+      <w:r>
         <w:rPr>
           <w:rFonts w:asciiTheme="majorHAnsi" w:hAnsiTheme="majorHAnsi" w:cstheme="majorHAnsi"/>
           <w:b/>
@@ -486,8 +482,13 @@
           <w:shd w:val="clear" w:color="auto" w:fill="FFFFFF"/>
           <w:lang w:val="en-US"/>
         </w:rPr>
-      </w:pPr>
-      <w:r>
+        <w:t>1951061045</w:t>
+      </w:r>
+    </w:p>
+    <w:p>
+      <w:pPr>
+        <w:spacing w:after="0" w:line="240" w:lineRule="auto"/>
+        <w:jc w:val="both"/>
         <w:rPr>
           <w:rFonts w:asciiTheme="majorHAnsi" w:hAnsiTheme="majorHAnsi" w:cstheme="majorHAnsi"/>
           <w:b/>
@@ -496,13 +497,8 @@
           <w:shd w:val="clear" w:color="auto" w:fill="FFFFFF"/>
           <w:lang w:val="en-US"/>
         </w:rPr>
-        <w:t xml:space="preserve">3. Hoàng Trung Đức – </w:t>
-      </w:r>
-    </w:p>
-    <w:p>
-      <w:pPr>
-        <w:spacing w:after="0" w:line="240" w:lineRule="auto"/>
-        <w:jc w:val="both"/>
+      </w:pPr>
+      <w:r>
         <w:rPr>
           <w:rFonts w:asciiTheme="majorHAnsi" w:hAnsiTheme="majorHAnsi" w:cstheme="majorHAnsi"/>
           <w:b/>
@@ -511,7 +507,8 @@
           <w:shd w:val="clear" w:color="auto" w:fill="FFFFFF"/>
           <w:lang w:val="en-US"/>
         </w:rPr>
-      </w:pPr>
+        <w:t xml:space="preserve">3. Hoàng Trung Đức – </w:t>
+      </w:r>
       <w:r>
         <w:rPr>
           <w:rFonts w:asciiTheme="majorHAnsi" w:hAnsiTheme="majorHAnsi" w:cstheme="majorHAnsi"/>
@@ -521,7 +518,67 @@
           <w:shd w:val="clear" w:color="auto" w:fill="FFFFFF"/>
           <w:lang w:val="en-US"/>
         </w:rPr>
-        <w:t xml:space="preserve">4. Nguyễn Đình Cương  - </w:t>
+        <w:t>1951060616</w:t>
+      </w:r>
+    </w:p>
+    <w:p>
+      <w:pPr>
+        <w:spacing w:after="0" w:line="240" w:lineRule="auto"/>
+        <w:jc w:val="both"/>
+        <w:rPr>
+          <w:rFonts w:asciiTheme="majorHAnsi" w:hAnsiTheme="majorHAnsi" w:cstheme="majorHAnsi"/>
+          <w:b/>
+          <w:sz w:val="32"/>
+          <w:szCs w:val="32"/>
+          <w:shd w:val="clear" w:color="auto" w:fill="FFFFFF"/>
+          <w:lang w:val="en-US"/>
+        </w:rPr>
+      </w:pPr>
+      <w:r>
+        <w:rPr>
+          <w:rFonts w:asciiTheme="majorHAnsi" w:hAnsiTheme="majorHAnsi" w:cstheme="majorHAnsi"/>
+          <w:b/>
+          <w:sz w:val="32"/>
+          <w:szCs w:val="32"/>
+          <w:shd w:val="clear" w:color="auto" w:fill="FFFFFF"/>
+          <w:lang w:val="en-US"/>
+        </w:rPr>
+        <w:t>4. Nguyễ</w:t>
+      </w:r>
+      <w:r>
+        <w:rPr>
+          <w:rFonts w:asciiTheme="majorHAnsi" w:hAnsiTheme="majorHAnsi" w:cstheme="majorHAnsi"/>
+          <w:b/>
+          <w:sz w:val="32"/>
+          <w:szCs w:val="32"/>
+          <w:shd w:val="clear" w:color="auto" w:fill="FFFFFF"/>
+          <w:lang w:val="en-US"/>
+        </w:rPr>
+        <w:t xml:space="preserve">n Đình Cương  </w:t>
+      </w:r>
+      <w:r>
+        <w:rPr>
+          <w:rFonts w:asciiTheme="majorHAnsi" w:hAnsiTheme="majorHAnsi" w:cstheme="majorHAnsi"/>
+          <w:b/>
+          <w:sz w:val="32"/>
+          <w:szCs w:val="32"/>
+          <w:shd w:val="clear" w:color="auto" w:fill="FFFFFF"/>
+          <w:lang w:val="en-US"/>
+        </w:rPr>
+        <w:t>–</w:t>
+      </w:r>
+      <w:bookmarkStart w:id="0" w:name="_GoBack"/>
+      <w:bookmarkEnd w:id="0"/>
+      <w:r>
+        <w:rPr>
+          <w:rFonts w:asciiTheme="majorHAnsi" w:hAnsiTheme="majorHAnsi" w:cstheme="majorHAnsi"/>
+          <w:b/>
+          <w:sz w:val="32"/>
+          <w:szCs w:val="32"/>
+          <w:shd w:val="clear" w:color="auto" w:fill="FFFFFF"/>
+          <w:lang w:val="en-US"/>
+        </w:rPr>
+        <w:t xml:space="preserve"> 1951060572</w:t>
       </w:r>
     </w:p>
     <w:p>
@@ -790,8 +847,8 @@
           <w:szCs w:val="26"/>
         </w:rPr>
       </w:pPr>
-      <w:bookmarkStart w:id="0" w:name="_Toc77967296"/>
-      <w:bookmarkStart w:id="1" w:name="_Toc77967297"/>
+      <w:bookmarkStart w:id="1" w:name="_Toc77967296"/>
+      <w:bookmarkStart w:id="2" w:name="_Toc77967297"/>
       <w:r>
         <w:rPr>
           <w:rFonts w:cstheme="majorHAnsi"/>
@@ -801,7 +858,7 @@
         </w:rPr>
         <w:t>LỜI NÓI ĐẦU</w:t>
       </w:r>
-      <w:bookmarkEnd w:id="0"/>
+      <w:bookmarkEnd w:id="1"/>
     </w:p>
     <w:p/>
     <w:p>
@@ -1065,7 +1122,7 @@
         </w:rPr>
         <w:t>BẢNG PHÂN CHIA CÔNG VIỆC</w:t>
       </w:r>
-      <w:bookmarkEnd w:id="1"/>
+      <w:bookmarkEnd w:id="2"/>
     </w:p>
     <w:p>
       <w:pPr>
@@ -1463,7 +1520,7 @@
           <w:szCs w:val="26"/>
         </w:rPr>
       </w:pPr>
-      <w:bookmarkStart w:id="2" w:name="_Toc77967298"/>
+      <w:bookmarkStart w:id="3" w:name="_Toc77967298"/>
     </w:p>
     <w:p>
       <w:pPr>
@@ -1496,7 +1553,7 @@
         </w:rPr>
         <w:t>BẢN KẾ HOẠCH QUẢN LÝ YÊU CẦU</w:t>
       </w:r>
-      <w:bookmarkEnd w:id="2"/>
+      <w:bookmarkEnd w:id="3"/>
       <w:r>
         <w:rPr>
           <w:rFonts w:cstheme="majorHAnsi"/>
@@ -1566,7 +1623,7 @@
           <w:color w:val="auto"/>
         </w:rPr>
       </w:pPr>
-      <w:bookmarkStart w:id="3" w:name="_Toc77967299"/>
+      <w:bookmarkStart w:id="4" w:name="_Toc77967299"/>
       <w:r>
         <w:rPr>
           <w:rFonts w:cstheme="majorHAnsi"/>
@@ -1589,7 +1646,7 @@
         </w:rPr>
         <w:t xml:space="preserve"> Mục đích</w:t>
       </w:r>
-      <w:bookmarkEnd w:id="3"/>
+      <w:bookmarkEnd w:id="4"/>
     </w:p>
     <w:p>
       <w:pPr>
@@ -1777,9 +1834,9 @@
           <w:color w:val="auto"/>
         </w:rPr>
       </w:pPr>
-      <w:bookmarkStart w:id="4" w:name="_4d34og8" w:colFirst="0" w:colLast="0"/>
-      <w:bookmarkStart w:id="5" w:name="_Toc77967300"/>
-      <w:bookmarkEnd w:id="4"/>
+      <w:bookmarkStart w:id="5" w:name="_4d34og8" w:colFirst="0" w:colLast="0"/>
+      <w:bookmarkStart w:id="6" w:name="_Toc77967300"/>
+      <w:bookmarkEnd w:id="5"/>
       <w:r>
         <w:rPr>
           <w:rFonts w:cstheme="majorHAnsi"/>
@@ -1802,7 +1859,7 @@
         </w:rPr>
         <w:t>2. Phạm vi</w:t>
       </w:r>
-      <w:bookmarkEnd w:id="5"/>
+      <w:bookmarkEnd w:id="6"/>
       <w:r>
         <w:rPr>
           <w:rFonts w:cstheme="majorHAnsi"/>
@@ -1911,7 +1968,7 @@
           <w:szCs w:val="26"/>
         </w:rPr>
       </w:pPr>
-      <w:bookmarkStart w:id="6" w:name="_Toc77967302"/>
+      <w:bookmarkStart w:id="7" w:name="_Toc77967302"/>
       <w:r>
         <w:rPr>
           <w:rFonts w:cstheme="majorHAnsi"/>
@@ -1921,7 +1978,7 @@
         </w:rPr>
         <w:t>1.3.1. Công cụ sử dụng</w:t>
       </w:r>
-      <w:bookmarkEnd w:id="6"/>
+      <w:bookmarkEnd w:id="7"/>
       <w:r>
         <w:rPr>
           <w:rFonts w:cstheme="majorHAnsi"/>
@@ -2001,9 +2058,9 @@
           <w:szCs w:val="26"/>
         </w:rPr>
       </w:pPr>
-      <w:bookmarkStart w:id="7" w:name="_3rdcrjn" w:colFirst="0" w:colLast="0"/>
-      <w:bookmarkStart w:id="8" w:name="_Toc77967303"/>
-      <w:bookmarkEnd w:id="7"/>
+      <w:bookmarkStart w:id="8" w:name="_3rdcrjn" w:colFirst="0" w:colLast="0"/>
+      <w:bookmarkStart w:id="9" w:name="_Toc77967303"/>
+      <w:bookmarkEnd w:id="8"/>
       <w:r>
         <w:rPr>
           <w:rFonts w:cstheme="majorHAnsi"/>
@@ -2013,7 +2070,7 @@
         </w:rPr>
         <w:t>1.3.2. Các kiểu yêu cầu</w:t>
       </w:r>
-      <w:bookmarkEnd w:id="8"/>
+      <w:bookmarkEnd w:id="9"/>
       <w:r>
         <w:rPr>
           <w:rFonts w:cstheme="majorHAnsi"/>
@@ -2107,8 +2164,8 @@
           <w:szCs w:val="26"/>
         </w:rPr>
       </w:pPr>
-      <w:bookmarkStart w:id="9" w:name="_26in1rg" w:colFirst="0" w:colLast="0"/>
-      <w:bookmarkEnd w:id="9"/>
+      <w:bookmarkStart w:id="10" w:name="_26in1rg" w:colFirst="0" w:colLast="0"/>
+      <w:bookmarkEnd w:id="10"/>
       <w:r>
         <w:rPr>
           <w:rFonts w:asciiTheme="majorHAnsi" w:hAnsiTheme="majorHAnsi" w:cstheme="majorHAnsi"/>
@@ -4661,7 +4718,7 @@
           <w:lang w:val="vi"/>
         </w:rPr>
       </w:pPr>
-      <w:bookmarkStart w:id="10" w:name="_Toc77967312"/>
+      <w:bookmarkStart w:id="11" w:name="_Toc77967312"/>
     </w:p>
     <w:p>
       <w:pPr>
@@ -4686,7 +4743,7 @@
         </w:rPr>
         <w:t>2.2. Xác định các FEAT từ STRQ</w:t>
       </w:r>
-      <w:bookmarkEnd w:id="10"/>
+      <w:bookmarkEnd w:id="11"/>
     </w:p>
     <w:p>
       <w:pPr>
@@ -8728,7 +8785,7 @@
           <w:color w:val="auto"/>
         </w:rPr>
       </w:pPr>
-      <w:bookmarkStart w:id="11" w:name="_Toc77967313"/>
+      <w:bookmarkStart w:id="12" w:name="_Toc77967313"/>
       <w:r>
         <w:rPr>
           <w:rFonts w:cstheme="majorHAnsi"/>
@@ -8737,7 +8794,7 @@
         <w:lastRenderedPageBreak/>
         <w:t>III. MÔ HÌNH HÓA YÊU CẦU</w:t>
       </w:r>
-      <w:bookmarkEnd w:id="11"/>
+      <w:bookmarkEnd w:id="12"/>
     </w:p>
     <w:p>
       <w:pPr>
@@ -8749,9 +8806,9 @@
           <w:color w:val="auto"/>
         </w:rPr>
       </w:pPr>
-      <w:bookmarkStart w:id="12" w:name="_qsh70q" w:colFirst="0" w:colLast="0"/>
-      <w:bookmarkStart w:id="13" w:name="_Toc77967314"/>
-      <w:bookmarkEnd w:id="12"/>
+      <w:bookmarkStart w:id="13" w:name="_qsh70q" w:colFirst="0" w:colLast="0"/>
+      <w:bookmarkStart w:id="14" w:name="_Toc77967314"/>
+      <w:bookmarkEnd w:id="13"/>
       <w:r>
         <w:rPr>
           <w:rFonts w:cstheme="majorHAnsi"/>
@@ -8759,7 +8816,7 @@
         </w:rPr>
         <w:t>3.1. Các tác nhân</w:t>
       </w:r>
-      <w:bookmarkEnd w:id="13"/>
+      <w:bookmarkEnd w:id="14"/>
     </w:p>
     <w:p>
       <w:pPr>
@@ -8778,9 +8835,9 @@
           <w:color w:val="auto"/>
         </w:rPr>
       </w:pPr>
-      <w:bookmarkStart w:id="14" w:name="_3as4poj" w:colFirst="0" w:colLast="0"/>
-      <w:bookmarkStart w:id="15" w:name="_Toc77967315"/>
-      <w:bookmarkEnd w:id="14"/>
+      <w:bookmarkStart w:id="15" w:name="_3as4poj" w:colFirst="0" w:colLast="0"/>
+      <w:bookmarkStart w:id="16" w:name="_Toc77967315"/>
+      <w:bookmarkEnd w:id="15"/>
       <w:r>
         <w:rPr>
           <w:rFonts w:eastAsiaTheme="minorHAnsi" w:cstheme="majorHAnsi"/>
@@ -8963,7 +9020,7 @@
         </w:rPr>
         <w:t>3.2. Các UC của hệ thống</w:t>
       </w:r>
-      <w:bookmarkEnd w:id="15"/>
+      <w:bookmarkEnd w:id="16"/>
     </w:p>
     <w:p>
       <w:pPr>
@@ -9961,7 +10018,7 @@
           <w:color w:val="auto"/>
         </w:rPr>
       </w:pPr>
-      <w:bookmarkStart w:id="16" w:name="_Toc77967316"/>
+      <w:bookmarkStart w:id="17" w:name="_Toc77967316"/>
       <w:r>
         <w:rPr>
           <w:rFonts w:cstheme="majorHAnsi"/>
@@ -9970,7 +10027,7 @@
         <w:lastRenderedPageBreak/>
         <w:t>3.3. Biểu đồ Use Case tổng quát</w:t>
       </w:r>
-      <w:bookmarkEnd w:id="16"/>
+      <w:bookmarkEnd w:id="17"/>
       <w:r>
         <w:rPr>
           <w:rFonts w:cstheme="majorHAnsi"/>
@@ -10138,7 +10195,7 @@
       <w:pPr>
         <w:pStyle w:val="Caption"/>
       </w:pPr>
-      <w:bookmarkStart w:id="17" w:name="_Toc77968349"/>
+      <w:bookmarkStart w:id="18" w:name="_Toc77968349"/>
       <w:r>
         <w:t xml:space="preserve">Hình </w:t>
       </w:r>
@@ -10191,7 +10248,7 @@
         </w:rPr>
         <w:t>Biểu đồ Use Case tổng quát</w:t>
       </w:r>
-      <w:bookmarkEnd w:id="17"/>
+      <w:bookmarkEnd w:id="18"/>
     </w:p>
     <w:p>
       <w:pPr>
@@ -10214,7 +10271,7 @@
           <w:color w:val="auto"/>
         </w:rPr>
       </w:pPr>
-      <w:bookmarkStart w:id="18" w:name="_Toc77967317"/>
+      <w:bookmarkStart w:id="19" w:name="_Toc77967317"/>
       <w:r>
         <w:rPr>
           <w:color w:val="auto"/>
@@ -10222,7 +10279,7 @@
         <w:lastRenderedPageBreak/>
         <w:t>3.4. Biểu đồ Use case phân rã</w:t>
       </w:r>
-      <w:bookmarkEnd w:id="18"/>
+      <w:bookmarkEnd w:id="19"/>
     </w:p>
     <w:p>
       <w:pPr>
@@ -10328,7 +10385,7 @@
           <w:i w:val="0"/>
         </w:rPr>
       </w:pPr>
-      <w:bookmarkStart w:id="19" w:name="_Toc77968350"/>
+      <w:bookmarkStart w:id="20" w:name="_Toc77968350"/>
       <w:r>
         <w:t xml:space="preserve">Hình </w:t>
       </w:r>
@@ -10391,7 +10448,7 @@
       <w:r>
         <w:t>chủ cửa hàng</w:t>
       </w:r>
-      <w:bookmarkEnd w:id="19"/>
+      <w:bookmarkEnd w:id="20"/>
     </w:p>
     <w:p>
       <w:pPr>
@@ -10972,7 +11029,7 @@
           <w:color w:val="auto"/>
         </w:rPr>
       </w:pPr>
-      <w:bookmarkStart w:id="20" w:name="_Toc77967318"/>
+      <w:bookmarkStart w:id="21" w:name="_Toc77967318"/>
       <w:r>
         <w:rPr>
           <w:rFonts w:cstheme="majorHAnsi"/>
@@ -10980,7 +11037,7 @@
         </w:rPr>
         <w:t>IV. LUỒNG SỰ KIỆN CHO CÁC USECASE CHÍNH</w:t>
       </w:r>
-      <w:bookmarkEnd w:id="20"/>
+      <w:bookmarkEnd w:id="21"/>
     </w:p>
     <w:p>
       <w:pPr>
@@ -15618,7 +15675,7 @@
           <w:lang w:val="vi"/>
         </w:rPr>
       </w:pPr>
-      <w:bookmarkStart w:id="21" w:name="_Toc77967320"/>
+      <w:bookmarkStart w:id="22" w:name="_Toc77967320"/>
       <w:r>
         <w:rPr>
           <w:rFonts w:asciiTheme="majorHAnsi" w:hAnsiTheme="majorHAnsi" w:cstheme="majorHAnsi"/>
@@ -15689,7 +15746,7 @@
         </w:rPr>
         <w:t>uản lý sản phẩm</w:t>
       </w:r>
-      <w:bookmarkEnd w:id="21"/>
+      <w:bookmarkEnd w:id="22"/>
     </w:p>
     <w:p>
       <w:pPr>
@@ -18077,7 +18134,7 @@
           <w:lang w:val="en-US"/>
         </w:rPr>
       </w:pPr>
-      <w:bookmarkStart w:id="22" w:name="_Toc77967324"/>
+      <w:bookmarkStart w:id="23" w:name="_Toc77967324"/>
       <w:r>
         <w:rPr>
           <w:rFonts w:cstheme="majorHAnsi"/>
@@ -18141,7 +18198,7 @@
         </w:rPr>
         <w:t xml:space="preserve"> khuyến mãi</w:t>
       </w:r>
-      <w:bookmarkEnd w:id="22"/>
+      <w:bookmarkEnd w:id="23"/>
     </w:p>
     <w:p>
       <w:pPr>
@@ -31274,7 +31331,7 @@
           <w:lang w:val="vi"/>
         </w:rPr>
       </w:pPr>
-      <w:bookmarkStart w:id="23" w:name="_Toc77967327"/>
+      <w:bookmarkStart w:id="24" w:name="_Toc77967327"/>
       <w:r>
         <w:rPr>
           <w:rFonts w:asciiTheme="majorHAnsi" w:hAnsiTheme="majorHAnsi" w:cstheme="majorHAnsi"/>
@@ -31285,7 +31342,7 @@
         </w:rPr>
         <w:t>V. XÁC ĐỊNH CÁC LỚP VÀ XÂY DỰNG BIỂU ĐỒ LỚP</w:t>
       </w:r>
-      <w:bookmarkEnd w:id="23"/>
+      <w:bookmarkEnd w:id="24"/>
     </w:p>
     <w:p>
       <w:pPr>
@@ -31297,9 +31354,9 @@
           <w:lang w:val="vi"/>
         </w:rPr>
       </w:pPr>
-      <w:bookmarkStart w:id="24" w:name="_46r0co2" w:colFirst="0" w:colLast="0"/>
-      <w:bookmarkStart w:id="25" w:name="_Toc77967328"/>
-      <w:bookmarkEnd w:id="24"/>
+      <w:bookmarkStart w:id="25" w:name="_46r0co2" w:colFirst="0" w:colLast="0"/>
+      <w:bookmarkStart w:id="26" w:name="_Toc77967328"/>
+      <w:bookmarkEnd w:id="25"/>
       <w:r>
         <w:rPr>
           <w:rFonts w:asciiTheme="majorHAnsi" w:hAnsiTheme="majorHAnsi" w:cstheme="majorHAnsi"/>
@@ -31310,7 +31367,7 @@
         </w:rPr>
         <w:t>5.1. Xác định các lớp</w:t>
       </w:r>
-      <w:bookmarkEnd w:id="25"/>
+      <w:bookmarkEnd w:id="26"/>
       <w:r>
         <w:rPr>
           <w:rFonts w:asciiTheme="majorHAnsi" w:hAnsiTheme="majorHAnsi" w:cstheme="majorHAnsi"/>
@@ -31391,60 +31448,41 @@
           <w:szCs w:val="26"/>
           <w:lang w:val="en-US"/>
         </w:rPr>
-        <w:t xml:space="preserve">, </w:t>
-      </w:r>
-      <w:r>
+        <w:t>, số điện thoại</w:t>
+      </w:r>
+    </w:p>
+    <w:p>
+      <w:pPr>
         <w:rPr>
           <w:rFonts w:ascii="Times New Roman" w:hAnsi="Times New Roman" w:cs="Times New Roman"/>
           <w:sz w:val="26"/>
           <w:szCs w:val="26"/>
-          <w:lang w:val="en-US"/>
-        </w:rPr>
-        <w:t>số điện thoại</w:t>
-      </w:r>
-    </w:p>
-    <w:p>
-      <w:pPr>
+        </w:rPr>
+      </w:pPr>
+      <w:r>
         <w:rPr>
           <w:rFonts w:ascii="Times New Roman" w:hAnsi="Times New Roman" w:cs="Times New Roman"/>
           <w:sz w:val="26"/>
           <w:szCs w:val="26"/>
         </w:rPr>
-      </w:pPr>
-      <w:r>
+        <w:t>●    Sản phẩm: Mã sản phẩm, Tên, Số lượng còn, Hình ảnh, Giá bán, Khuyến mãi, Màu sắc, Size, Mô tả, Hãng, Xuất xứ.</w:t>
+      </w:r>
+    </w:p>
+    <w:p>
+      <w:pPr>
         <w:rPr>
           <w:rFonts w:ascii="Times New Roman" w:hAnsi="Times New Roman" w:cs="Times New Roman"/>
           <w:sz w:val="26"/>
           <w:szCs w:val="26"/>
         </w:rPr>
-        <w:t>●    Sản phẩm: Mã sản phẩm, Tên, Số lượng còn, Hình ảnh, Giá bán, Khuyến mãi, Màu sắc, Size, Mô tả, Hãng, Xuất xứ.</w:t>
-      </w:r>
-    </w:p>
-    <w:p>
-      <w:pPr>
+      </w:pPr>
+      <w:r>
         <w:rPr>
           <w:rFonts w:ascii="Times New Roman" w:hAnsi="Times New Roman" w:cs="Times New Roman"/>
           <w:sz w:val="26"/>
           <w:szCs w:val="26"/>
         </w:rPr>
-      </w:pPr>
-      <w:r>
-        <w:rPr>
-          <w:rFonts w:ascii="Times New Roman" w:hAnsi="Times New Roman" w:cs="Times New Roman"/>
-          <w:sz w:val="26"/>
-          <w:szCs w:val="26"/>
-        </w:rPr>
-        <w:t>●    Hóa đơn: Mã hóa đơn, Mã</w:t>
-      </w:r>
-      <w:bookmarkStart w:id="26" w:name="_GoBack"/>
-      <w:bookmarkEnd w:id="26"/>
-      <w:r>
-        <w:rPr>
-          <w:rFonts w:ascii="Times New Roman" w:hAnsi="Times New Roman" w:cs="Times New Roman"/>
-          <w:sz w:val="26"/>
-          <w:szCs w:val="26"/>
-        </w:rPr>
-        <w:t xml:space="preserve"> khách hàng, Mã nhân viên, Ngày </w:t>
+        <w:t xml:space="preserve">●    Hóa đơn: Mã hóa đơn, Mã khách hàng, Mã nhân viên, Ngày </w:t>
       </w:r>
       <w:r>
         <w:rPr>
@@ -34144,7 +34182,7 @@
           <w:rPr>
             <w:noProof/>
           </w:rPr>
-          <w:t>33</w:t>
+          <w:t>20</w:t>
         </w:r>
         <w:r>
           <w:rPr>
@@ -41514,7 +41552,7 @@
 </file>
 
 <file path=customXml/itemProps1.xml><?xml version="1.0" encoding="utf-8"?>
-<ds:datastoreItem xmlns:ds="http://schemas.openxmlformats.org/officeDocument/2006/customXml" ds:itemID="{787217E7-93F2-4784-A591-BB58CD15A2C6}">
+<ds:datastoreItem xmlns:ds="http://schemas.openxmlformats.org/officeDocument/2006/customXml" ds:itemID="{24083E3F-14F5-4A55-B471-C0C7D9B68C3C}">
   <ds:schemaRefs>
     <ds:schemaRef ds:uri="http://schemas.openxmlformats.org/officeDocument/2006/bibliography"/>
   </ds:schemaRefs>
